--- a/docs/nato/uk/air.docx
+++ b/docs/nato/uk/air.docx
@@ -26,7 +26,60 @@
         <w:t xml:space="preserve">The </w:t>
       </w:r>
       <w:r>
-        <w:t>RAF operated four major based in Germany, as well as the bulk of its force in the UK and various global commitments.  It is a divers but somewhat dated force with improved versions of older aircraft filling front line roles to shore up the newer Tornados, which being only 10-12 years old were the newest significant platform in the force.</w:t>
+        <w:t>RAF operat</w:t>
+      </w:r>
+      <w:r>
+        <w:t xml:space="preserve">ed four major based in Germany while maintaining </w:t>
+      </w:r>
+      <w:r>
+        <w:t xml:space="preserve">the bulk of its force in the UK and </w:t>
+      </w:r>
+      <w:r>
+        <w:t xml:space="preserve">servicing </w:t>
+      </w:r>
+      <w:r>
+        <w:t>va</w:t>
+      </w:r>
+      <w:r>
+        <w:t xml:space="preserve">rious global commitments.  </w:t>
+      </w:r>
+      <w:proofErr w:type="gramStart"/>
+      <w:r>
+        <w:t>A</w:t>
+      </w:r>
+      <w:r>
+        <w:t xml:space="preserve"> </w:t>
+      </w:r>
+      <w:r>
+        <w:t>divers</w:t>
+      </w:r>
+      <w:proofErr w:type="gramEnd"/>
+      <w:r>
+        <w:t xml:space="preserve"> but somewhat dated force with improved versions of older aircraft filling front line roles to shore up </w:t>
+      </w:r>
+      <w:r>
+        <w:t>gaps.  The newest</w:t>
+      </w:r>
+      <w:r>
+        <w:t xml:space="preserve"> Tornados, being only 10-12 years old were the </w:t>
+      </w:r>
+      <w:r>
+        <w:t>most modern</w:t>
+      </w:r>
+      <w:r>
+        <w:t xml:space="preserve"> </w:t>
+      </w:r>
+      <w:r>
+        <w:t>major</w:t>
+      </w:r>
+      <w:r>
+        <w:t xml:space="preserve"> platform </w:t>
+      </w:r>
+      <w:r>
+        <w:t>available</w:t>
+      </w:r>
+      <w:r>
+        <w:t>.</w:t>
       </w:r>
     </w:p>
     <w:p>
@@ -35,24 +88,29 @@
           <w:b/>
         </w:rPr>
       </w:pPr>
-      <w:r>
-        <w:rPr>
-          <w:b/>
-        </w:rPr>
-        <w:t>Tornado GR</w:t>
-      </w:r>
-      <w:r>
-        <w:rPr>
-          <w:b/>
-        </w:rPr>
-        <w:t>.</w:t>
-      </w:r>
-      <w:r>
-        <w:rPr>
-          <w:b/>
-        </w:rPr>
-        <w:t>1</w:t>
-      </w:r>
+      <w:hyperlink r:id="rId4" w:history="1">
+        <w:r>
+          <w:rPr>
+            <w:rStyle w:val="Hyperlink"/>
+            <w:b/>
+          </w:rPr>
+          <w:t>Tornado GR</w:t>
+        </w:r>
+        <w:r>
+          <w:rPr>
+            <w:rStyle w:val="Hyperlink"/>
+            <w:b/>
+          </w:rPr>
+          <w:t>.</w:t>
+        </w:r>
+        <w:r>
+          <w:rPr>
+            <w:rStyle w:val="Hyperlink"/>
+            <w:b/>
+          </w:rPr>
+          <w:t>1</w:t>
+        </w:r>
+      </w:hyperlink>
     </w:p>
     <w:p>
       <w:r>
@@ -61,17 +119,9 @@
           <w:lang w:eastAsia="en-CA"/>
         </w:rPr>
         <w:drawing>
-          <wp:anchor distT="0" distB="0" distL="114300" distR="114300" simplePos="0" relativeHeight="251660288" behindDoc="0" locked="0" layoutInCell="1" allowOverlap="1" wp14:anchorId="15C54B63" wp14:editId="4CE9E12B">
-            <wp:simplePos x="0" y="0"/>
-            <wp:positionH relativeFrom="column">
-              <wp:posOffset>2085975</wp:posOffset>
-            </wp:positionH>
-            <wp:positionV relativeFrom="paragraph">
-              <wp:posOffset>52070</wp:posOffset>
-            </wp:positionV>
-            <wp:extent cx="4436110" cy="2495550"/>
-            <wp:effectExtent l="0" t="0" r="2540" b="0"/>
-            <wp:wrapSquare wrapText="bothSides"/>
+          <wp:inline distT="0" distB="0" distL="0" distR="0">
+            <wp:extent cx="5572125" cy="3134619"/>
+            <wp:effectExtent l="0" t="0" r="0" b="8890"/>
             <wp:docPr id="1" name="Picture 1"/>
             <wp:cNvGraphicFramePr>
               <a:graphicFrameLocks xmlns:a="http://schemas.openxmlformats.org/drawingml/2006/main" noChangeAspect="1"/>
@@ -84,7 +134,7 @@
                     <pic:cNvPicPr/>
                   </pic:nvPicPr>
                   <pic:blipFill>
-                    <a:blip r:embed="rId4" cstate="print">
+                    <a:blip r:embed="rId5" cstate="print">
                       <a:extLst>
                         <a:ext uri="{28A0092B-C50C-407E-A947-70E740481C1C}">
                           <a14:useLocalDpi xmlns:a14="http://schemas.microsoft.com/office/drawing/2010/main" val="0"/>
@@ -98,7 +148,7 @@
                   <pic:spPr>
                     <a:xfrm>
                       <a:off x="0" y="0"/>
-                      <a:ext cx="4436110" cy="2495550"/>
+                      <a:ext cx="5582847" cy="3140650"/>
                     </a:xfrm>
                     <a:prstGeom prst="rect">
                       <a:avLst/>
@@ -107,103 +157,133 @@
                 </pic:pic>
               </a:graphicData>
             </a:graphic>
-            <wp14:sizeRelH relativeFrom="page">
-              <wp14:pctWidth>0</wp14:pctWidth>
-            </wp14:sizeRelH>
-            <wp14:sizeRelV relativeFrom="page">
-              <wp14:pctHeight>0</wp14:pctHeight>
-            </wp14:sizeRelV>
-          </wp:anchor>
+          </wp:inline>
         </w:drawing>
       </w:r>
+    </w:p>
+    <w:p>
       <w:r>
         <w:t xml:space="preserve">Known as the IDS </w:t>
       </w:r>
       <w:r>
-        <w:t>(</w:t>
+        <w:t>(Inter</w:t>
+      </w:r>
+      <w:r>
+        <w:rPr>
+          <w:b/>
+        </w:rPr>
+        <w:t>d</w:t>
+      </w:r>
+      <w:r>
+        <w:t>ictor/</w:t>
+      </w:r>
+      <w:r>
+        <w:t>Strike)</w:t>
+      </w:r>
+      <w:r>
+        <w:t xml:space="preserve"> in Europe and GR1 (Ground Attack/Reconnaissance) in the UK, this highly capable low level swept wing strike fighter was designed specifically to penetrate Soviet and Warsaw Pact defenses at high speed </w:t>
+      </w:r>
+      <w:r>
+        <w:t>to</w:t>
+      </w:r>
+      <w:r>
+        <w:t xml:space="preserve"> deliver conventional or nuclear ordnance</w:t>
+      </w:r>
+      <w:r>
+        <w:t>. The GR.1 used</w:t>
+      </w:r>
+      <w:r>
+        <w:t xml:space="preserve"> </w:t>
+      </w:r>
+      <w:r>
+        <w:t xml:space="preserve">sophisticated </w:t>
+      </w:r>
+      <w:r>
+        <w:t>aircraft navigation rather than precision bomb guidance</w:t>
+      </w:r>
+      <w:r>
+        <w:t xml:space="preserve"> to achieve its mission</w:t>
+      </w:r>
+      <w:r>
+        <w:t xml:space="preserve">. </w:t>
+      </w:r>
+      <w:r>
+        <w:t xml:space="preserve"> The design, shared by West Germany and Italy, and adopted by Saudi Arabia was highly successful </w:t>
+      </w:r>
+      <w:r>
+        <w:t xml:space="preserve">with </w:t>
+      </w:r>
+      <w:r>
+        <w:t>around 750 produced in total, the RAF receiving 230 examples. Unlike most air forces, with the notable exception of the USAF, the RAF kept a significant war reserve and in 1994 there were 82 GR</w:t>
+      </w:r>
+      <w:r>
+        <w:t>.</w:t>
+      </w:r>
+      <w:r>
+        <w:t>1’s available</w:t>
+      </w:r>
+      <w:r>
+        <w:t xml:space="preserve"> in storage</w:t>
+      </w:r>
+      <w:r>
+        <w:t xml:space="preserve"> to reinforce the front line squadrons. The RAF maintained seven Squadrons on two German bases (</w:t>
       </w:r>
       <w:proofErr w:type="spellStart"/>
       <w:r>
-        <w:t>InterDictor</w:t>
+        <w:t>Bruggen</w:t>
       </w:r>
       <w:proofErr w:type="spellEnd"/>
       <w:r>
-        <w:t xml:space="preserve"> / Strike)</w:t>
-      </w:r>
-      <w:r>
-        <w:t xml:space="preserve"> in Europe and GR1 (Ground Attack/Reconnaissance) in the UK, this highly capable low level swept wing strike fighter was designed specifically to penetrate Soviet and Warsaw Pact defenses at high speed and deliver conventional or nuclear ordnance using </w:t>
-      </w:r>
-      <w:r>
-        <w:t xml:space="preserve">sophisticated </w:t>
-      </w:r>
-      <w:r>
-        <w:t xml:space="preserve">aircraft navigation rather than precision bomb guidance. </w:t>
-      </w:r>
-      <w:r>
-        <w:t xml:space="preserve"> The design, shared by West Germany and Italy, and adopted by Saudi Arabia was highly successful around 750 produced in total, the RAF receiving 230 examples. Unlike most air forces, with the notable exception of the USAF, the RAF kept a significant war reserve and in 1994 there were 82 GR</w:t>
-      </w:r>
-      <w:r>
-        <w:t>.</w:t>
-      </w:r>
-      <w:r>
-        <w:t>1’s available to reinforce the front line squadrons. The RAF maintained seven Squadrons on two German bases (</w:t>
+        <w:t xml:space="preserve"> and </w:t>
       </w:r>
       <w:proofErr w:type="spellStart"/>
       <w:r>
-        <w:t>Bruggen</w:t>
+        <w:t>Laarbruch</w:t>
       </w:r>
       <w:proofErr w:type="spellEnd"/>
       <w:r>
+        <w:t xml:space="preserve">), and five squadrons in the UK at </w:t>
+      </w:r>
+      <w:proofErr w:type="spellStart"/>
+      <w:r>
+        <w:t>Marham</w:t>
+      </w:r>
+      <w:proofErr w:type="spellEnd"/>
+      <w:r>
         <w:t xml:space="preserve"> and </w:t>
       </w:r>
       <w:proofErr w:type="spellStart"/>
       <w:r>
-        <w:t>Laarbruch</w:t>
+        <w:t>Lossimouth</w:t>
       </w:r>
       <w:proofErr w:type="spellEnd"/>
       <w:r>
-        <w:t xml:space="preserve">), and five squadrons in the UK at </w:t>
+        <w:t xml:space="preserve">, with the two squadrons at </w:t>
       </w:r>
       <w:proofErr w:type="spellStart"/>
       <w:r>
-        <w:t>Marham</w:t>
+        <w:t>Lossimouth</w:t>
       </w:r>
       <w:proofErr w:type="spellEnd"/>
       <w:r>
-        <w:t xml:space="preserve"> and </w:t>
+        <w:t xml:space="preserve"> equipped with a modified GR1B able to use the Sea Eagle anti-ship missile</w:t>
+      </w:r>
+      <w:r>
+        <w:t xml:space="preserve">.  </w:t>
+      </w:r>
+      <w:r>
+        <w:t xml:space="preserve">The Operational Conversion Unit (OCU) is also at </w:t>
       </w:r>
       <w:proofErr w:type="spellStart"/>
       <w:r>
-        <w:t>Lossimouth</w:t>
+        <w:t>Lossiemouth</w:t>
       </w:r>
       <w:proofErr w:type="spellEnd"/>
       <w:r>
-        <w:t xml:space="preserve">, with the two squadrons at </w:t>
-      </w:r>
-      <w:proofErr w:type="spellStart"/>
-      <w:r>
-        <w:t>Lossimouth</w:t>
-      </w:r>
-      <w:proofErr w:type="spellEnd"/>
-      <w:r>
-        <w:t xml:space="preserve"> equipped with a modified GR1B able to use the Sea Eagle anti-ship missile</w:t>
-      </w:r>
-      <w:r>
-        <w:t xml:space="preserve">.  </w:t>
-      </w:r>
-      <w:r>
-        <w:t xml:space="preserve">The Operational Conversion Unit (OCU) is also at </w:t>
-      </w:r>
-      <w:proofErr w:type="spellStart"/>
-      <w:r>
-        <w:t>Lossiemouth</w:t>
-      </w:r>
-      <w:proofErr w:type="spellEnd"/>
-      <w:r>
         <w:t xml:space="preserve">. </w:t>
       </w:r>
       <w:r>
-        <w:t>Historically almost half of these squadrons disbanded between 1991 and 1995, they remain in extant in the Northern Fury world however.</w:t>
+        <w:t>Historically almost half of these squadrons disbanded between 1991 and 1995, they remain extant in the Northern Fury world however.</w:t>
       </w:r>
     </w:p>
     <w:tbl>
@@ -1082,6 +1162,7 @@
                 <w:color w:val="000000"/>
                 <w:lang w:eastAsia="en-CA"/>
               </w:rPr>
+              <w:lastRenderedPageBreak/>
               <w:t>14</w:t>
             </w:r>
           </w:p>
@@ -2750,7 +2831,6 @@
                 <w:color w:val="000000"/>
                 <w:lang w:eastAsia="en-CA"/>
               </w:rPr>
-              <w:lastRenderedPageBreak/>
               <w:t>617</w:t>
             </w:r>
           </w:p>
@@ -3143,23 +3223,31 @@
           <w:b/>
         </w:rPr>
       </w:pPr>
+      <w:hyperlink r:id="rId6" w:history="1">
+        <w:r>
+          <w:rPr>
+            <w:rStyle w:val="Hyperlink"/>
+            <w:b/>
+          </w:rPr>
+          <w:t>Tornado F.3</w:t>
+        </w:r>
+      </w:hyperlink>
+    </w:p>
+    <w:p>
+      <w:pPr>
+        <w:rPr>
+          <w:b/>
+        </w:rPr>
+      </w:pPr>
       <w:r>
         <w:rPr>
           <w:noProof/>
           <w:lang w:eastAsia="en-CA"/>
         </w:rPr>
         <w:drawing>
-          <wp:anchor distT="0" distB="0" distL="114300" distR="114300" simplePos="0" relativeHeight="251661312" behindDoc="0" locked="0" layoutInCell="1" allowOverlap="1" wp14:anchorId="0443C274" wp14:editId="36879EAE">
-            <wp:simplePos x="0" y="0"/>
-            <wp:positionH relativeFrom="column">
-              <wp:posOffset>3533775</wp:posOffset>
-            </wp:positionH>
-            <wp:positionV relativeFrom="paragraph">
-              <wp:posOffset>69215</wp:posOffset>
-            </wp:positionV>
-            <wp:extent cx="3171190" cy="2322830"/>
-            <wp:effectExtent l="0" t="0" r="0" b="1270"/>
-            <wp:wrapSquare wrapText="bothSides"/>
+          <wp:inline distT="0" distB="0" distL="0" distR="0">
+            <wp:extent cx="5172075" cy="3788436"/>
+            <wp:effectExtent l="0" t="0" r="0" b="2540"/>
             <wp:docPr id="2" name="Picture 2"/>
             <wp:cNvGraphicFramePr>
               <a:graphicFrameLocks xmlns:a="http://schemas.openxmlformats.org/drawingml/2006/main" noChangeAspect="1"/>
@@ -3172,7 +3260,7 @@
                     <pic:cNvPicPr/>
                   </pic:nvPicPr>
                   <pic:blipFill>
-                    <a:blip r:embed="rId5" cstate="print">
+                    <a:blip r:embed="rId7" cstate="print">
                       <a:extLst>
                         <a:ext uri="{28A0092B-C50C-407E-A947-70E740481C1C}">
                           <a14:useLocalDpi xmlns:a14="http://schemas.microsoft.com/office/drawing/2010/main" val="0"/>
@@ -3186,7 +3274,7 @@
                   <pic:spPr>
                     <a:xfrm>
                       <a:off x="0" y="0"/>
-                      <a:ext cx="3171190" cy="2322830"/>
+                      <a:ext cx="5186200" cy="3798782"/>
                     </a:xfrm>
                     <a:prstGeom prst="rect">
                       <a:avLst/>
@@ -3195,38 +3283,8 @@
                 </pic:pic>
               </a:graphicData>
             </a:graphic>
-            <wp14:sizeRelH relativeFrom="page">
-              <wp14:pctWidth>0</wp14:pctWidth>
-            </wp14:sizeRelH>
-            <wp14:sizeRelV relativeFrom="page">
-              <wp14:pctHeight>0</wp14:pctHeight>
-            </wp14:sizeRelV>
-          </wp:anchor>
+          </wp:inline>
         </w:drawing>
-      </w:r>
-      <w:r>
-        <w:rPr>
-          <w:b/>
-        </w:rPr>
-        <w:t>Tornado</w:t>
-      </w:r>
-      <w:r>
-        <w:rPr>
-          <w:b/>
-        </w:rPr>
-        <w:t xml:space="preserve"> F</w:t>
-      </w:r>
-      <w:r>
-        <w:rPr>
-          <w:b/>
-        </w:rPr>
-        <w:t>.</w:t>
-      </w:r>
-      <w:r>
-        <w:rPr>
-          <w:b/>
-        </w:rPr>
-        <w:t>3</w:t>
       </w:r>
     </w:p>
     <w:p>
@@ -3249,7 +3307,13 @@
         <w:t>.</w:t>
       </w:r>
       <w:r>
-        <w:t>3 is not an agile ‘Dog Fighter’ such as the F-15, it is meant to intercept, destroy and retire.</w:t>
+        <w:t>3 is not an agile ‘Dog</w:t>
+      </w:r>
+      <w:r>
+        <w:t xml:space="preserve"> Fighter’ such as the F-15, it’</w:t>
+      </w:r>
+      <w:r>
+        <w:t>s meant to intercept, destroy and retire.</w:t>
       </w:r>
       <w:r>
         <w:t xml:space="preserve"> The nine squadrons are all located in the UK on three bases.</w:t>
@@ -3534,6 +3598,7 @@
                 <w:color w:val="000000"/>
                 <w:lang w:eastAsia="en-CA"/>
               </w:rPr>
+              <w:lastRenderedPageBreak/>
               <w:t>5</w:t>
             </w:r>
           </w:p>
@@ -5351,6 +5416,17 @@
       </w:tr>
     </w:tbl>
     <w:p/>
+    <w:p>
+      <w:hyperlink r:id="rId8" w:history="1">
+        <w:r>
+          <w:rPr>
+            <w:rStyle w:val="Hyperlink"/>
+            <w:b/>
+          </w:rPr>
+          <w:t>Harrier GR.7</w:t>
+        </w:r>
+      </w:hyperlink>
+    </w:p>
     <w:p>
       <w:pPr>
         <w:rPr>
@@ -5362,19 +5438,10 @@
           <w:noProof/>
           <w:lang w:eastAsia="en-CA"/>
         </w:rPr>
-        <w:lastRenderedPageBreak/>
         <w:drawing>
-          <wp:anchor distT="0" distB="0" distL="114300" distR="114300" simplePos="0" relativeHeight="251659264" behindDoc="0" locked="0" layoutInCell="1" allowOverlap="1" wp14:anchorId="5F702C3A" wp14:editId="6D5D96F1">
-            <wp:simplePos x="0" y="0"/>
-            <wp:positionH relativeFrom="column">
-              <wp:posOffset>2686050</wp:posOffset>
-            </wp:positionH>
-            <wp:positionV relativeFrom="paragraph">
-              <wp:posOffset>207010</wp:posOffset>
-            </wp:positionV>
-            <wp:extent cx="3623945" cy="2416175"/>
-            <wp:effectExtent l="0" t="0" r="0" b="3175"/>
-            <wp:wrapSquare wrapText="bothSides"/>
+          <wp:inline distT="0" distB="0" distL="0" distR="0">
+            <wp:extent cx="4400550" cy="2933957"/>
+            <wp:effectExtent l="0" t="0" r="0" b="0"/>
             <wp:docPr id="3" name="Picture 3"/>
             <wp:cNvGraphicFramePr>
               <a:graphicFrameLocks xmlns:a="http://schemas.openxmlformats.org/drawingml/2006/main" noChangeAspect="1"/>
@@ -5387,7 +5454,7 @@
                     <pic:cNvPicPr/>
                   </pic:nvPicPr>
                   <pic:blipFill>
-                    <a:blip r:embed="rId6">
+                    <a:blip r:embed="rId9">
                       <a:extLst>
                         <a:ext uri="{28A0092B-C50C-407E-A947-70E740481C1C}">
                           <a14:useLocalDpi xmlns:a14="http://schemas.microsoft.com/office/drawing/2010/main" val="0"/>
@@ -5401,7 +5468,7 @@
                   <pic:spPr>
                     <a:xfrm>
                       <a:off x="0" y="0"/>
-                      <a:ext cx="3623945" cy="2416175"/>
+                      <a:ext cx="4408845" cy="2939487"/>
                     </a:xfrm>
                     <a:prstGeom prst="rect">
                       <a:avLst/>
@@ -5410,32 +5477,8 @@
                 </pic:pic>
               </a:graphicData>
             </a:graphic>
-            <wp14:sizeRelH relativeFrom="page">
-              <wp14:pctWidth>0</wp14:pctWidth>
-            </wp14:sizeRelH>
-            <wp14:sizeRelV relativeFrom="page">
-              <wp14:pctHeight>0</wp14:pctHeight>
-            </wp14:sizeRelV>
-          </wp:anchor>
+          </wp:inline>
         </w:drawing>
-      </w:r>
-      <w:r>
-        <w:rPr>
-          <w:b/>
-        </w:rPr>
-        <w:t>Harrier GR</w:t>
-      </w:r>
-      <w:r>
-        <w:rPr>
-          <w:b/>
-        </w:rPr>
-        <w:t>.</w:t>
-      </w:r>
-      <w:r>
-        <w:rPr>
-          <w:b/>
-        </w:rPr>
-        <w:t>7</w:t>
       </w:r>
     </w:p>
     <w:p>
@@ -5446,7 +5489,19 @@
         <w:t>.</w:t>
       </w:r>
       <w:r>
-        <w:t>7 was designed for ground attack missions conducted from dispersed airfields in a very high threat environment.  Although similar to the USMC AV-8B, there were many differences such as the defensive suite, gun and many other minor changes.  The GR</w:t>
+        <w:t xml:space="preserve">7 was designed for ground attack missions conducted from dispersed airfields in a very high threat environment.  Although similar to the USMC AV-8B, there were many differences such as the defensive suite, gun and </w:t>
+      </w:r>
+      <w:r>
+        <w:t>a host of</w:t>
+      </w:r>
+      <w:r>
+        <w:t xml:space="preserve"> other minor </w:t>
+      </w:r>
+      <w:r>
+        <w:t>variations</w:t>
+      </w:r>
+      <w:r>
+        <w:t>.  The GR</w:t>
       </w:r>
       <w:r>
         <w:t>.</w:t>
@@ -6540,23 +6595,45 @@
           <w:b/>
         </w:rPr>
       </w:pPr>
+      <w:hyperlink r:id="rId10" w:history="1">
+        <w:r>
+          <w:rPr>
+            <w:rStyle w:val="Hyperlink"/>
+            <w:b/>
+          </w:rPr>
+          <w:t>FGR</w:t>
+        </w:r>
+        <w:r>
+          <w:rPr>
+            <w:rStyle w:val="Hyperlink"/>
+            <w:b/>
+          </w:rPr>
+          <w:t>.</w:t>
+        </w:r>
+        <w:r>
+          <w:rPr>
+            <w:rStyle w:val="Hyperlink"/>
+            <w:b/>
+          </w:rPr>
+          <w:t>2 Phantom II</w:t>
+        </w:r>
+      </w:hyperlink>
+    </w:p>
+    <w:p>
+      <w:pPr>
+        <w:rPr>
+          <w:b/>
+        </w:rPr>
+      </w:pPr>
       <w:r>
         <w:rPr>
           <w:noProof/>
           <w:lang w:eastAsia="en-CA"/>
         </w:rPr>
         <w:drawing>
-          <wp:anchor distT="0" distB="0" distL="114300" distR="114300" simplePos="0" relativeHeight="251658240" behindDoc="0" locked="0" layoutInCell="1" allowOverlap="1" wp14:anchorId="24E2FD96" wp14:editId="3327323E">
-            <wp:simplePos x="0" y="0"/>
-            <wp:positionH relativeFrom="column">
-              <wp:posOffset>1466850</wp:posOffset>
-            </wp:positionH>
-            <wp:positionV relativeFrom="paragraph">
-              <wp:posOffset>209550</wp:posOffset>
-            </wp:positionV>
+          <wp:inline distT="0" distB="0" distL="0" distR="0" wp14:anchorId="14D2E268" wp14:editId="79447B4E">
             <wp:extent cx="5137785" cy="2495550"/>
             <wp:effectExtent l="0" t="0" r="5715" b="0"/>
-            <wp:wrapSquare wrapText="bothSides"/>
             <wp:docPr id="4" name="Picture 4"/>
             <wp:cNvGraphicFramePr>
               <a:graphicFrameLocks xmlns:a="http://schemas.openxmlformats.org/drawingml/2006/main" noChangeAspect="1"/>
@@ -6569,7 +6646,7 @@
                     <pic:cNvPicPr/>
                   </pic:nvPicPr>
                   <pic:blipFill>
-                    <a:blip r:embed="rId7">
+                    <a:blip r:embed="rId11">
                       <a:extLst>
                         <a:ext uri="{28A0092B-C50C-407E-A947-70E740481C1C}">
                           <a14:useLocalDpi xmlns:a14="http://schemas.microsoft.com/office/drawing/2010/main" val="0"/>
@@ -6592,37 +6669,16 @@
                 </pic:pic>
               </a:graphicData>
             </a:graphic>
-            <wp14:sizeRelH relativeFrom="page">
-              <wp14:pctWidth>0</wp14:pctWidth>
-            </wp14:sizeRelH>
-            <wp14:sizeRelV relativeFrom="page">
-              <wp14:pctHeight>0</wp14:pctHeight>
-            </wp14:sizeRelV>
-          </wp:anchor>
+          </wp:inline>
         </w:drawing>
-      </w:r>
-      <w:r>
-        <w:rPr>
-          <w:b/>
-        </w:rPr>
-        <w:t>FGR</w:t>
-      </w:r>
-      <w:r>
-        <w:rPr>
-          <w:b/>
-        </w:rPr>
-        <w:t>.</w:t>
-      </w:r>
-      <w:r>
-        <w:rPr>
-          <w:b/>
-        </w:rPr>
-        <w:t>2 Phantom II</w:t>
       </w:r>
     </w:p>
     <w:p>
       <w:r>
-        <w:t xml:space="preserve">Through the 70’s &amp; 80’s the RAF went through some difficult times, with second generation aircraft such as the Lightning, Hunter and Canberra coming to the end of their life and new aircraft such as the Tornado a long way off. To partially fill the gap various options were considered, one was to </w:t>
+        <w:t>During</w:t>
+      </w:r>
+      <w:r>
+        <w:t xml:space="preserve"> the 70’s &amp; 80’s the RAF went through some difficult times, with second generation aircraft such as the Lightning, Hunter and Canberra coming to the end of their life and new aircraft such as the Tornado a long way off. To partially fill the gap various options were considered, one was to </w:t>
       </w:r>
       <w:r>
         <w:t xml:space="preserve">build modified American F-4 Phantoms. With </w:t>
@@ -6643,7 +6699,13 @@
         <w:t>.</w:t>
       </w:r>
       <w:r>
-        <w:t>1’s came on line they moved to the interceptor role.  As the Tornado F</w:t>
+        <w:t xml:space="preserve">1’s came on line they </w:t>
+      </w:r>
+      <w:r>
+        <w:t xml:space="preserve">also </w:t>
+      </w:r>
+      <w:r>
+        <w:t>moved to the interceptor role.  As the Tornado F</w:t>
       </w:r>
       <w:r>
         <w:t>.</w:t>
@@ -6655,11 +6717,30 @@
         <w:t>.</w:t>
       </w:r>
       <w:r>
-        <w:t xml:space="preserve">2 was supposed to retire but in Northern Fury they were retained past their </w:t>
-      </w:r>
-      <w:r>
-        <w:lastRenderedPageBreak/>
-        <w:t>1992 retirement date.  Over the years 37 of the original airframes were written off leaving enough to equip four operational squadrons, a large OCU and holding 9 in reserve.</w:t>
+        <w:t xml:space="preserve">2 was supposed to retire but in Northern Fury they were retained past their 1992 </w:t>
+      </w:r>
+      <w:r>
+        <w:t xml:space="preserve">withdrawal </w:t>
+      </w:r>
+      <w:r>
+        <w:t>date.  Over the years</w:t>
+      </w:r>
+      <w:r>
+        <w:t>,</w:t>
+      </w:r>
+      <w:r>
+        <w:t xml:space="preserve"> 37 of the original airframes were written off leaving enough to equip four operational sq</w:t>
+      </w:r>
+      <w:r>
+        <w:t xml:space="preserve">uadrons, a large OCU and </w:t>
+      </w:r>
+      <w:proofErr w:type="spellStart"/>
+      <w:r>
+        <w:t>holde</w:t>
+      </w:r>
+      <w:proofErr w:type="spellEnd"/>
+      <w:r>
+        <w:t xml:space="preserve"> 9 in reserve.</w:t>
       </w:r>
     </w:p>
     <w:tbl>
@@ -7932,23 +8013,46 @@
           <w:b/>
         </w:rPr>
       </w:pPr>
+      <w:hyperlink r:id="rId12" w:history="1">
+        <w:r>
+          <w:rPr>
+            <w:rStyle w:val="Hyperlink"/>
+            <w:b/>
+          </w:rPr>
+          <w:t>Jaguar GR</w:t>
+        </w:r>
+        <w:r>
+          <w:rPr>
+            <w:rStyle w:val="Hyperlink"/>
+            <w:b/>
+          </w:rPr>
+          <w:t>.</w:t>
+        </w:r>
+        <w:r>
+          <w:rPr>
+            <w:rStyle w:val="Hyperlink"/>
+            <w:b/>
+          </w:rPr>
+          <w:t>3</w:t>
+        </w:r>
+      </w:hyperlink>
+    </w:p>
+    <w:p>
+      <w:pPr>
+        <w:rPr>
+          <w:b/>
+        </w:rPr>
+      </w:pPr>
       <w:r>
         <w:rPr>
           <w:noProof/>
           <w:lang w:eastAsia="en-CA"/>
         </w:rPr>
+        <w:lastRenderedPageBreak/>
         <w:drawing>
-          <wp:anchor distT="0" distB="0" distL="114300" distR="114300" simplePos="0" relativeHeight="251662336" behindDoc="0" locked="0" layoutInCell="1" allowOverlap="1" wp14:anchorId="6A532899" wp14:editId="1349733D">
-            <wp:simplePos x="0" y="0"/>
-            <wp:positionH relativeFrom="column">
-              <wp:posOffset>2717800</wp:posOffset>
-            </wp:positionH>
-            <wp:positionV relativeFrom="paragraph">
-              <wp:posOffset>104775</wp:posOffset>
-            </wp:positionV>
-            <wp:extent cx="3530600" cy="2647950"/>
-            <wp:effectExtent l="0" t="0" r="0" b="0"/>
-            <wp:wrapSquare wrapText="bothSides"/>
+          <wp:inline distT="0" distB="0" distL="0" distR="0" wp14:anchorId="06FAB7C1" wp14:editId="5B6821B5">
+            <wp:extent cx="5048250" cy="3786188"/>
+            <wp:effectExtent l="0" t="0" r="0" b="5080"/>
             <wp:docPr id="5" name="Picture 5"/>
             <wp:cNvGraphicFramePr>
               <a:graphicFrameLocks xmlns:a="http://schemas.openxmlformats.org/drawingml/2006/main" noChangeAspect="1"/>
@@ -7961,7 +8065,7 @@
                     <pic:cNvPicPr/>
                   </pic:nvPicPr>
                   <pic:blipFill>
-                    <a:blip r:embed="rId8">
+                    <a:blip r:embed="rId13">
                       <a:extLst>
                         <a:ext uri="{28A0092B-C50C-407E-A947-70E740481C1C}">
                           <a14:useLocalDpi xmlns:a14="http://schemas.microsoft.com/office/drawing/2010/main" val="0"/>
@@ -7975,7 +8079,7 @@
                   <pic:spPr>
                     <a:xfrm>
                       <a:off x="0" y="0"/>
-                      <a:ext cx="3530600" cy="2647950"/>
+                      <a:ext cx="5058466" cy="3793850"/>
                     </a:xfrm>
                     <a:prstGeom prst="rect">
                       <a:avLst/>
@@ -7984,32 +8088,8 @@
                 </pic:pic>
               </a:graphicData>
             </a:graphic>
-            <wp14:sizeRelH relativeFrom="page">
-              <wp14:pctWidth>0</wp14:pctWidth>
-            </wp14:sizeRelH>
-            <wp14:sizeRelV relativeFrom="page">
-              <wp14:pctHeight>0</wp14:pctHeight>
-            </wp14:sizeRelV>
-          </wp:anchor>
+          </wp:inline>
         </w:drawing>
-      </w:r>
-      <w:r>
-        <w:rPr>
-          <w:b/>
-        </w:rPr>
-        <w:t>Jaguar GR</w:t>
-      </w:r>
-      <w:r>
-        <w:rPr>
-          <w:b/>
-        </w:rPr>
-        <w:t>.</w:t>
-      </w:r>
-      <w:r>
-        <w:rPr>
-          <w:b/>
-        </w:rPr>
-        <w:t>3</w:t>
       </w:r>
     </w:p>
     <w:p>
@@ -8023,7 +8103,16 @@
         <w:t>rd</w:t>
       </w:r>
       <w:r>
-        <w:t xml:space="preserve"> generation fighter surviving in the RAF was the SEPECAT Jaguar.  Due to be retied in the early 90’s, this nimble workhorse proved itself an excellent low level precision attack platform during the Gulf war. Instead of being retired, 50 of them were upgraded to the GR3 standard which improved targeting and navigation equipment as well as some other improvements.  Northern Fury accelerates this upgrade by about a year.  The three remaining Jaguar squadrons are all based at </w:t>
+        <w:t xml:space="preserve"> generation fighter surviving in the RAF was the SEPECAT Jaguar.  Due to be retied in the early 90’s, this nimble workhorse proved itself an excellent low level precision attack platform during the Gulf war. Instead of being retired, 50 of them were upgraded to the GR3 standard which improved targeting and navigation equipment as well as other</w:t>
+      </w:r>
+      <w:r>
+        <w:t xml:space="preserve"> </w:t>
+      </w:r>
+      <w:r>
+        <w:t>enhancements</w:t>
+      </w:r>
+      <w:r>
+        <w:t xml:space="preserve">.  Northern Fury accelerates this upgrade by about a year.  The three remaining Jaguar squadrons are all based at </w:t>
       </w:r>
       <w:proofErr w:type="spellStart"/>
       <w:r>
@@ -8892,24 +8981,53 @@
         </w:tc>
       </w:tr>
     </w:tbl>
+    <w:p/>
     <w:p>
+      <w:pPr>
+        <w:rPr>
+          <w:b/>
+        </w:rPr>
+      </w:pPr>
+      <w:hyperlink r:id="rId14" w:history="1">
+        <w:r>
+          <w:rPr>
+            <w:rStyle w:val="Hyperlink"/>
+            <w:b/>
+          </w:rPr>
+          <w:t>Buccaneer S</w:t>
+        </w:r>
+        <w:r>
+          <w:rPr>
+            <w:rStyle w:val="Hyperlink"/>
+            <w:b/>
+          </w:rPr>
+          <w:t>.</w:t>
+        </w:r>
+        <w:r>
+          <w:rPr>
+            <w:rStyle w:val="Hyperlink"/>
+            <w:b/>
+          </w:rPr>
+          <w:t>2</w:t>
+        </w:r>
+      </w:hyperlink>
+    </w:p>
+    <w:p>
+      <w:pPr>
+        <w:rPr>
+          <w:b/>
+        </w:rPr>
+      </w:pPr>
       <w:r>
         <w:rPr>
           <w:noProof/>
           <w:lang w:eastAsia="en-CA"/>
         </w:rPr>
+        <w:lastRenderedPageBreak/>
         <w:drawing>
-          <wp:anchor distT="0" distB="0" distL="114300" distR="114300" simplePos="0" relativeHeight="251663360" behindDoc="0" locked="0" layoutInCell="1" allowOverlap="1" wp14:anchorId="3BFECCDD" wp14:editId="39060032">
-            <wp:simplePos x="0" y="0"/>
-            <wp:positionH relativeFrom="column">
-              <wp:posOffset>2714625</wp:posOffset>
-            </wp:positionH>
-            <wp:positionV relativeFrom="paragraph">
-              <wp:posOffset>864235</wp:posOffset>
-            </wp:positionV>
-            <wp:extent cx="3470910" cy="1952625"/>
-            <wp:effectExtent l="0" t="0" r="0" b="9525"/>
-            <wp:wrapSquare wrapText="bothSides"/>
+          <wp:inline distT="0" distB="0" distL="0" distR="0" wp14:anchorId="29D7A5E8" wp14:editId="5104774B">
+            <wp:extent cx="5200650" cy="2925722"/>
+            <wp:effectExtent l="0" t="0" r="0" b="8255"/>
             <wp:docPr id="6" name="Picture 6"/>
             <wp:cNvGraphicFramePr>
               <a:graphicFrameLocks xmlns:a="http://schemas.openxmlformats.org/drawingml/2006/main" noChangeAspect="1"/>
@@ -8922,7 +9040,7 @@
                     <pic:cNvPicPr/>
                   </pic:nvPicPr>
                   <pic:blipFill>
-                    <a:blip r:embed="rId9" cstate="print">
+                    <a:blip r:embed="rId15" cstate="print">
                       <a:extLst>
                         <a:ext uri="{28A0092B-C50C-407E-A947-70E740481C1C}">
                           <a14:useLocalDpi xmlns:a14="http://schemas.microsoft.com/office/drawing/2010/main" val="0"/>
@@ -8936,7 +9054,7 @@
                   <pic:spPr>
                     <a:xfrm>
                       <a:off x="0" y="0"/>
-                      <a:ext cx="3470910" cy="1952625"/>
+                      <a:ext cx="5212527" cy="2932404"/>
                     </a:xfrm>
                     <a:prstGeom prst="rect">
                       <a:avLst/>
@@ -8945,48 +9063,31 @@
                 </pic:pic>
               </a:graphicData>
             </a:graphic>
-            <wp14:sizeRelH relativeFrom="page">
-              <wp14:pctWidth>0</wp14:pctWidth>
-            </wp14:sizeRelH>
-            <wp14:sizeRelV relativeFrom="page">
-              <wp14:pctHeight>0</wp14:pctHeight>
-            </wp14:sizeRelV>
-          </wp:anchor>
+          </wp:inline>
         </w:drawing>
       </w:r>
     </w:p>
     <w:p>
-      <w:pPr>
-        <w:rPr>
-          <w:b/>
-        </w:rPr>
-      </w:pPr>
-      <w:r>
-        <w:rPr>
-          <w:b/>
-        </w:rPr>
-        <w:t>Buccaneer S</w:t>
-      </w:r>
-      <w:r>
-        <w:rPr>
-          <w:b/>
-        </w:rPr>
-        <w:t>.</w:t>
-      </w:r>
-      <w:r>
-        <w:rPr>
-          <w:b/>
-        </w:rPr>
-        <w:t>2</w:t>
-      </w:r>
-    </w:p>
-    <w:p>
-      <w:r>
-        <w:t xml:space="preserve">Yet another venerable aircraft in the RAF was the Blackburn Buccaneer.  The ‘Buc’ first flew for the Royal Navy (RN) in 1958, and entered RAF service in 1969.  Due for retirement along with the Jaguar, the Gulf War showed that there was still a useful role in these old birds. With 206 Buccaneers built, and at its peak, about 90 serving in the RAF deployed to five squadrons, in 1994 there were about </w:t>
-      </w:r>
-      <w:r>
-        <w:lastRenderedPageBreak/>
-        <w:t xml:space="preserve">45 left airworthy with 32 of them flying in two squadrons at </w:t>
+      <w:r>
+        <w:t xml:space="preserve">Yet another venerable aircraft in the RAF was the Blackburn Buccaneer.  The ‘Buc’ first flew for the Royal Navy (RN) in 1958, and entered RAF service in 1969.  Due for retirement along with the Jaguar, the Gulf War showed that there was still a useful role </w:t>
+      </w:r>
+      <w:r>
+        <w:t>for</w:t>
+      </w:r>
+      <w:r>
+        <w:t xml:space="preserve"> these old birds. With 206 Buccaneers built, and at its peak, about 90 serving in the RAF deployed to five squadrons, </w:t>
+      </w:r>
+      <w:r>
+        <w:t>by</w:t>
+      </w:r>
+      <w:r>
+        <w:t xml:space="preserve"> 1994 there were </w:t>
+      </w:r>
+      <w:r>
+        <w:t xml:space="preserve">only </w:t>
+      </w:r>
+      <w:r>
+        <w:t xml:space="preserve">about 45 left airworthy with 32 of them flying in two squadrons at </w:t>
       </w:r>
       <w:proofErr w:type="spellStart"/>
       <w:r>
@@ -9640,18 +9741,22 @@
           <w:b/>
         </w:rPr>
       </w:pPr>
-      <w:r>
-        <w:rPr>
-          <w:b/>
-        </w:rPr>
-        <w:t>T</w:t>
-      </w:r>
-      <w:r>
-        <w:rPr>
-          <w:b/>
-        </w:rPr>
-        <w:t>.1A Hawk</w:t>
-      </w:r>
+      <w:hyperlink r:id="rId16" w:history="1">
+        <w:r>
+          <w:rPr>
+            <w:rStyle w:val="Hyperlink"/>
+            <w:b/>
+          </w:rPr>
+          <w:t>T</w:t>
+        </w:r>
+        <w:r>
+          <w:rPr>
+            <w:rStyle w:val="Hyperlink"/>
+            <w:b/>
+          </w:rPr>
+          <w:t>.1A Hawk</w:t>
+        </w:r>
+      </w:hyperlink>
     </w:p>
     <w:p>
       <w:r>
@@ -9660,17 +9765,9 @@
           <w:lang w:eastAsia="en-CA"/>
         </w:rPr>
         <w:drawing>
-          <wp:anchor distT="0" distB="0" distL="114300" distR="114300" simplePos="0" relativeHeight="251664384" behindDoc="0" locked="0" layoutInCell="1" allowOverlap="1" wp14:anchorId="4079D5B9" wp14:editId="1D08F15A">
-            <wp:simplePos x="0" y="0"/>
-            <wp:positionH relativeFrom="column">
-              <wp:posOffset>2943225</wp:posOffset>
-            </wp:positionH>
-            <wp:positionV relativeFrom="paragraph">
-              <wp:posOffset>19685</wp:posOffset>
-            </wp:positionV>
-            <wp:extent cx="3048000" cy="1634490"/>
-            <wp:effectExtent l="0" t="0" r="0" b="3810"/>
-            <wp:wrapSquare wrapText="bothSides"/>
+          <wp:inline distT="0" distB="0" distL="0" distR="0">
+            <wp:extent cx="4267200" cy="2288286"/>
+            <wp:effectExtent l="0" t="0" r="0" b="0"/>
             <wp:docPr id="7" name="Picture 7"/>
             <wp:cNvGraphicFramePr>
               <a:graphicFrameLocks xmlns:a="http://schemas.openxmlformats.org/drawingml/2006/main" noChangeAspect="1"/>
@@ -9683,7 +9780,7 @@
                     <pic:cNvPicPr/>
                   </pic:nvPicPr>
                   <pic:blipFill>
-                    <a:blip r:embed="rId10" cstate="print">
+                    <a:blip r:embed="rId17" cstate="print">
                       <a:extLst>
                         <a:ext uri="{28A0092B-C50C-407E-A947-70E740481C1C}">
                           <a14:useLocalDpi xmlns:a14="http://schemas.microsoft.com/office/drawing/2010/main" val="0"/>
@@ -9697,7 +9794,7 @@
                   <pic:spPr>
                     <a:xfrm>
                       <a:off x="0" y="0"/>
-                      <a:ext cx="3048000" cy="1634490"/>
+                      <a:ext cx="4288899" cy="2299922"/>
                     </a:xfrm>
                     <a:prstGeom prst="rect">
                       <a:avLst/>
@@ -9706,17 +9803,20 @@
                 </pic:pic>
               </a:graphicData>
             </a:graphic>
-            <wp14:sizeRelH relativeFrom="page">
-              <wp14:pctWidth>0</wp14:pctWidth>
-            </wp14:sizeRelH>
-            <wp14:sizeRelV relativeFrom="page">
-              <wp14:pctHeight>0</wp14:pctHeight>
-            </wp14:sizeRelV>
-          </wp:anchor>
+          </wp:inline>
         </w:drawing>
       </w:r>
-      <w:r>
-        <w:t>The RAF’s primary Jet training aircraft is the BAE T.1 Hawk.  This highly successful aircraft is used around the world for the training role as well as some variants for light attack and air defence.  Of the 176 in use with RAF, 88 have been converted to the T.1A version, to fulfill as secondary Air Defence role with the fitting of two AIM-9L Sidewinder missiles.  These are meant purely for UK airspace and not intended for deployment.</w:t>
+    </w:p>
+    <w:p>
+      <w:r>
+        <w:lastRenderedPageBreak/>
+        <w:t xml:space="preserve">The RAF’s primary Jet training aircraft is the BAE T.1 Hawk.  This highly successful aircraft is used around the world for the training role as well as some variants for light attack and air defence.  Of the 176 in use with RAF, 88 have been converted to the T.1A version, to fulfill a secondary Air Defence </w:t>
+      </w:r>
+      <w:r>
+        <w:t xml:space="preserve">function </w:t>
+      </w:r>
+      <w:r>
+        <w:t>with the fitting of two AIM-9L Sidewinder missiles.  These are meant purely for UK airspace and not intended for deployment.</w:t>
       </w:r>
     </w:p>
     <w:tbl>
@@ -10626,7 +10726,7 @@
                 <w:color w:val="000000"/>
                 <w:lang w:eastAsia="en-CA"/>
               </w:rPr>
-              <w:t>Tatty Ton</w:t>
+              <w:t>Tatty Tom</w:t>
             </w:r>
           </w:p>
         </w:tc>
@@ -10972,24 +11072,38 @@
         </w:tc>
       </w:tr>
     </w:tbl>
+    <w:p/>
     <w:p>
+      <w:pPr>
+        <w:rPr>
+          <w:b/>
+        </w:rPr>
+      </w:pPr>
+      <w:hyperlink r:id="rId18" w:history="1">
+        <w:r>
+          <w:rPr>
+            <w:rStyle w:val="Hyperlink"/>
+            <w:b/>
+          </w:rPr>
+          <w:t>E-3D</w:t>
+        </w:r>
+      </w:hyperlink>
+    </w:p>
+    <w:p>
+      <w:pPr>
+        <w:rPr>
+          <w:b/>
+        </w:rPr>
+      </w:pPr>
       <w:r>
         <w:rPr>
           <w:noProof/>
           <w:lang w:eastAsia="en-CA"/>
         </w:rPr>
         <w:drawing>
-          <wp:anchor distT="0" distB="0" distL="114300" distR="114300" simplePos="0" relativeHeight="251665408" behindDoc="0" locked="0" layoutInCell="1" allowOverlap="1" wp14:anchorId="74A6B983" wp14:editId="3B27C6AF">
-            <wp:simplePos x="0" y="0"/>
-            <wp:positionH relativeFrom="column">
-              <wp:posOffset>3276600</wp:posOffset>
-            </wp:positionH>
-            <wp:positionV relativeFrom="paragraph">
-              <wp:posOffset>312420</wp:posOffset>
-            </wp:positionV>
-            <wp:extent cx="2828925" cy="1697355"/>
-            <wp:effectExtent l="0" t="0" r="9525" b="0"/>
-            <wp:wrapSquare wrapText="bothSides"/>
+          <wp:inline distT="0" distB="0" distL="0" distR="0" wp14:anchorId="3C8EEC5A" wp14:editId="520E159B">
+            <wp:extent cx="4838700" cy="2903220"/>
+            <wp:effectExtent l="0" t="0" r="0" b="0"/>
             <wp:docPr id="8" name="Picture 8"/>
             <wp:cNvGraphicFramePr>
               <a:graphicFrameLocks xmlns:a="http://schemas.openxmlformats.org/drawingml/2006/main" noChangeAspect="1"/>
@@ -11002,7 +11116,7 @@
                     <pic:cNvPicPr/>
                   </pic:nvPicPr>
                   <pic:blipFill>
-                    <a:blip r:embed="rId11" cstate="print">
+                    <a:blip r:embed="rId19" cstate="print">
                       <a:extLst>
                         <a:ext uri="{28A0092B-C50C-407E-A947-70E740481C1C}">
                           <a14:useLocalDpi xmlns:a14="http://schemas.microsoft.com/office/drawing/2010/main" val="0"/>
@@ -11016,7 +11130,7 @@
                   <pic:spPr>
                     <a:xfrm>
                       <a:off x="0" y="0"/>
-                      <a:ext cx="2828925" cy="1697355"/>
+                      <a:ext cx="4838700" cy="2903220"/>
                     </a:xfrm>
                     <a:prstGeom prst="rect">
                       <a:avLst/>
@@ -11025,14 +11139,66 @@
                 </pic:pic>
               </a:graphicData>
             </a:graphic>
-            <wp14:sizeRelH relativeFrom="page">
-              <wp14:pctWidth>0</wp14:pctWidth>
-            </wp14:sizeRelH>
-            <wp14:sizeRelV relativeFrom="page">
-              <wp14:pctHeight>0</wp14:pctHeight>
-            </wp14:sizeRelV>
-          </wp:anchor>
+          </wp:inline>
         </w:drawing>
+      </w:r>
+    </w:p>
+    <w:p>
+      <w:r>
+        <w:t>RAF No.8 Squadron operates six E-3D Sentry</w:t>
+      </w:r>
+      <w:r>
+        <w:t xml:space="preserve"> AWACS </w:t>
+      </w:r>
+      <w:r>
+        <w:t>a</w:t>
+      </w:r>
+      <w:r>
+        <w:t xml:space="preserve">t RAF </w:t>
+      </w:r>
+      <w:proofErr w:type="spellStart"/>
+      <w:r>
+        <w:t>Waddinton</w:t>
+      </w:r>
+      <w:proofErr w:type="spellEnd"/>
+      <w:r>
+        <w:t xml:space="preserve">, the primary responsibility is UK airspace but </w:t>
+      </w:r>
+      <w:r>
+        <w:t xml:space="preserve">they </w:t>
+      </w:r>
+      <w:r>
+        <w:t xml:space="preserve">routinely deploy to other locations to back up NATO, French </w:t>
+      </w:r>
+      <w:r>
+        <w:t>and</w:t>
+      </w:r>
+      <w:r>
+        <w:t xml:space="preserve"> US aircraft.  Historically these were operated by both No.8 and No.23 </w:t>
+      </w:r>
+      <w:proofErr w:type="spellStart"/>
+      <w:r>
+        <w:t>Sqns</w:t>
+      </w:r>
+      <w:proofErr w:type="spellEnd"/>
+      <w:r>
+        <w:t xml:space="preserve">, but in Northern Fury No.23 </w:t>
+      </w:r>
+      <w:proofErr w:type="spellStart"/>
+      <w:r>
+        <w:t>Sqn</w:t>
+      </w:r>
+      <w:proofErr w:type="spellEnd"/>
+      <w:r>
+        <w:t xml:space="preserve"> retains its Tornados so all AWACS are operated by one </w:t>
+      </w:r>
+      <w:proofErr w:type="spellStart"/>
+      <w:r>
+        <w:t>Sqn</w:t>
+      </w:r>
+      <w:proofErr w:type="spellEnd"/>
+      <w:r>
+        <w:t>.</w:t>
       </w:r>
     </w:p>
     <w:p>
@@ -11041,49 +11207,15 @@
           <w:b/>
         </w:rPr>
       </w:pPr>
-      <w:r>
-        <w:rPr>
-          <w:b/>
-        </w:rPr>
-        <w:t>E-3D</w:t>
-      </w:r>
-    </w:p>
-    <w:p>
-      <w:r>
-        <w:t xml:space="preserve">The RAF operates six E-3D Sentries in the AWACS role by No.8 Squadron at RAF </w:t>
-      </w:r>
-      <w:proofErr w:type="spellStart"/>
-      <w:r>
-        <w:t>Waddinton</w:t>
-      </w:r>
-      <w:proofErr w:type="spellEnd"/>
-      <w:r>
-        <w:t xml:space="preserve">, the primary responsibility is UK airspace but routinely deploy to other locations to back up NATO, French or US aircraft.  Historically these were operated by both No.8 and No.23 </w:t>
-      </w:r>
-      <w:proofErr w:type="spellStart"/>
-      <w:r>
-        <w:t>Sqns</w:t>
-      </w:r>
-      <w:proofErr w:type="spellEnd"/>
-      <w:r>
-        <w:t xml:space="preserve">, but in Northern Fury No.23 </w:t>
-      </w:r>
-      <w:proofErr w:type="spellStart"/>
-      <w:r>
-        <w:t>Sqn</w:t>
-      </w:r>
-      <w:proofErr w:type="spellEnd"/>
-      <w:r>
-        <w:t xml:space="preserve"> retains its Tornados so all AWACS are operated by one </w:t>
-      </w:r>
-      <w:proofErr w:type="spellStart"/>
-      <w:r>
-        <w:t>Sqn</w:t>
-      </w:r>
-      <w:proofErr w:type="spellEnd"/>
-      <w:r>
-        <w:t>.</w:t>
-      </w:r>
+      <w:hyperlink r:id="rId20" w:history="1">
+        <w:r>
+          <w:rPr>
+            <w:rStyle w:val="Hyperlink"/>
+            <w:b/>
+          </w:rPr>
+          <w:t>Canberra PR Mk.9</w:t>
+        </w:r>
+      </w:hyperlink>
     </w:p>
     <w:p>
       <w:pPr>
@@ -11098,17 +11230,9 @@
         </w:rPr>
         <w:lastRenderedPageBreak/>
         <w:drawing>
-          <wp:anchor distT="0" distB="0" distL="114300" distR="114300" simplePos="0" relativeHeight="251666432" behindDoc="0" locked="0" layoutInCell="1" allowOverlap="1" wp14:anchorId="0ED784F0" wp14:editId="7D139332">
-            <wp:simplePos x="0" y="0"/>
-            <wp:positionH relativeFrom="column">
-              <wp:posOffset>-247650</wp:posOffset>
-            </wp:positionH>
-            <wp:positionV relativeFrom="paragraph">
-              <wp:posOffset>90170</wp:posOffset>
-            </wp:positionV>
-            <wp:extent cx="2788285" cy="1990725"/>
-            <wp:effectExtent l="0" t="0" r="0" b="9525"/>
-            <wp:wrapSquare wrapText="bothSides"/>
+          <wp:inline distT="0" distB="0" distL="0" distR="0" wp14:anchorId="4402DE47" wp14:editId="3D16140C">
+            <wp:extent cx="4886325" cy="3488643"/>
+            <wp:effectExtent l="0" t="0" r="0" b="0"/>
             <wp:docPr id="9" name="Picture 9"/>
             <wp:cNvGraphicFramePr>
               <a:graphicFrameLocks xmlns:a="http://schemas.openxmlformats.org/drawingml/2006/main" noChangeAspect="1"/>
@@ -11121,7 +11245,7 @@
                     <pic:cNvPicPr/>
                   </pic:nvPicPr>
                   <pic:blipFill>
-                    <a:blip r:embed="rId12" cstate="print">
+                    <a:blip r:embed="rId21" cstate="print">
                       <a:extLst>
                         <a:ext uri="{28A0092B-C50C-407E-A947-70E740481C1C}">
                           <a14:useLocalDpi xmlns:a14="http://schemas.microsoft.com/office/drawing/2010/main" val="0"/>
@@ -11135,7 +11259,7 @@
                   <pic:spPr>
                     <a:xfrm>
                       <a:off x="0" y="0"/>
-                      <a:ext cx="2788285" cy="1990725"/>
+                      <a:ext cx="4901526" cy="3499496"/>
                     </a:xfrm>
                     <a:prstGeom prst="rect">
                       <a:avLst/>
@@ -11144,25 +11268,31 @@
                 </pic:pic>
               </a:graphicData>
             </a:graphic>
-            <wp14:sizeRelH relativeFrom="page">
-              <wp14:pctWidth>0</wp14:pctWidth>
-            </wp14:sizeRelH>
-            <wp14:sizeRelV relativeFrom="page">
-              <wp14:pctHeight>0</wp14:pctHeight>
-            </wp14:sizeRelV>
-          </wp:anchor>
+          </wp:inline>
         </w:drawing>
-      </w:r>
-      <w:r>
-        <w:rPr>
-          <w:b/>
-        </w:rPr>
-        <w:t>Canberra PR Mk.9</w:t>
       </w:r>
     </w:p>
     <w:p>
       <w:r>
-        <w:t xml:space="preserve">Over 900 Canberra’s were produced in the UK in the 1950’s, the last 23 of them built were the English Electric Canberra PR Mk.9.  Entering service with the RAF in 1958 in the Photo Reconnaissance role, they were still serving in 1994, and indeed only retired in 2006 after 55 years!  Based at </w:t>
+        <w:t xml:space="preserve">Over 900 Canberra’s were produced in the UK </w:t>
+      </w:r>
+      <w:r>
+        <w:t>during</w:t>
+      </w:r>
+      <w:r>
+        <w:t xml:space="preserve"> the 1950’s, the last 23 of them built were the English Electric Canberra PR Mk.9.  Entering service with the RAF in 1958 </w:t>
+      </w:r>
+      <w:r>
+        <w:t>these</w:t>
+      </w:r>
+      <w:r>
+        <w:t xml:space="preserve"> Photo Reconnaissance </w:t>
+      </w:r>
+      <w:r>
+        <w:t>specialists were</w:t>
+      </w:r>
+      <w:r>
+        <w:t xml:space="preserve"> still serving in 1994, and indeed only retired in 2006 after 55 years!  Based at </w:t>
       </w:r>
       <w:proofErr w:type="spellStart"/>
       <w:r>
@@ -11179,12 +11309,15 @@
           <w:b/>
         </w:rPr>
       </w:pPr>
-      <w:r>
-        <w:rPr>
-          <w:b/>
-        </w:rPr>
-        <w:t>Nimrod MR.2</w:t>
-      </w:r>
+      <w:hyperlink r:id="rId22" w:history="1">
+        <w:r>
+          <w:rPr>
+            <w:rStyle w:val="Hyperlink"/>
+            <w:b/>
+          </w:rPr>
+          <w:t>Nimrod MR.2</w:t>
+        </w:r>
+      </w:hyperlink>
     </w:p>
     <w:p>
       <w:r>
@@ -11193,17 +11326,9 @@
           <w:lang w:eastAsia="en-CA"/>
         </w:rPr>
         <w:drawing>
-          <wp:anchor distT="0" distB="0" distL="114300" distR="114300" simplePos="0" relativeHeight="251667456" behindDoc="0" locked="0" layoutInCell="1" allowOverlap="1" wp14:anchorId="232EFDC3" wp14:editId="5CC9F1DD">
-            <wp:simplePos x="0" y="0"/>
-            <wp:positionH relativeFrom="column">
-              <wp:posOffset>2381250</wp:posOffset>
-            </wp:positionH>
-            <wp:positionV relativeFrom="paragraph">
-              <wp:posOffset>294640</wp:posOffset>
-            </wp:positionV>
-            <wp:extent cx="4033120" cy="2676525"/>
-            <wp:effectExtent l="0" t="0" r="5715" b="0"/>
-            <wp:wrapSquare wrapText="bothSides"/>
+          <wp:inline distT="0" distB="0" distL="0" distR="0">
+            <wp:extent cx="4438650" cy="2945649"/>
+            <wp:effectExtent l="0" t="0" r="0" b="7620"/>
             <wp:docPr id="10" name="Picture 10"/>
             <wp:cNvGraphicFramePr>
               <a:graphicFrameLocks xmlns:a="http://schemas.openxmlformats.org/drawingml/2006/main" noChangeAspect="1"/>
@@ -11216,7 +11341,7 @@
                     <pic:cNvPicPr/>
                   </pic:nvPicPr>
                   <pic:blipFill>
-                    <a:blip r:embed="rId13">
+                    <a:blip r:embed="rId23">
                       <a:extLst>
                         <a:ext uri="{28A0092B-C50C-407E-A947-70E740481C1C}">
                           <a14:useLocalDpi xmlns:a14="http://schemas.microsoft.com/office/drawing/2010/main" val="0"/>
@@ -11230,7 +11355,7 @@
                   <pic:spPr>
                     <a:xfrm>
                       <a:off x="0" y="0"/>
-                      <a:ext cx="4033120" cy="2676525"/>
+                      <a:ext cx="4456380" cy="2957415"/>
                     </a:xfrm>
                     <a:prstGeom prst="rect">
                       <a:avLst/>
@@ -11239,17 +11364,20 @@
                 </pic:pic>
               </a:graphicData>
             </a:graphic>
-            <wp14:sizeRelH relativeFrom="page">
-              <wp14:pctWidth>0</wp14:pctWidth>
-            </wp14:sizeRelH>
-            <wp14:sizeRelV relativeFrom="page">
-              <wp14:pctHeight>0</wp14:pctHeight>
-            </wp14:sizeRelV>
-          </wp:anchor>
+          </wp:inline>
         </w:drawing>
       </w:r>
-      <w:r>
-        <w:t>The Nimrod MR.2 was the primary Maritime Patrol Aircraft (MPA) used to conduct Anti-Submarine Warfare (ASW), mostly in the North Sea, the approaches to the English Channel and between Scotland and Iceland. The RAF received 47 aircraft originally in 1969. In 1979, 35 of these aircraft were upgraded to MR.2</w:t>
+    </w:p>
+    <w:p>
+      <w:r>
+        <w:lastRenderedPageBreak/>
+        <w:t xml:space="preserve">The Nimrod MR.2 was the primary Maritime Patrol Aircraft (MPA) used to conduct Anti-Submarine Warfare (ASW), mostly in the North Sea, the approaches to the English Channel and between Scotland and Iceland. The RAF </w:t>
+      </w:r>
+      <w:r>
+        <w:t xml:space="preserve">originally </w:t>
+      </w:r>
+      <w:r>
+        <w:t>received 47 aircraft in 1969. In 1979, 35 of these were upgraded to MR.2</w:t>
       </w:r>
       <w:r>
         <w:t xml:space="preserve"> which included extensive modernization, a new radar, a new acoustic processor and many other features. Over time, additional capabilities such as in flight refueling and the carrying of external defensive weapons were added.</w:t>
@@ -11258,7 +11386,13 @@
         <w:t xml:space="preserve"> </w:t>
       </w:r>
       <w:r>
-        <w:t xml:space="preserve">Five squadrons operate the MR.2, the disbandment of 42 </w:t>
+        <w:t xml:space="preserve">Five squadrons operate the MR.2, </w:t>
+      </w:r>
+      <w:r>
+        <w:t>including</w:t>
+      </w:r>
+      <w:r>
+        <w:t xml:space="preserve"> 42 </w:t>
       </w:r>
       <w:proofErr w:type="spellStart"/>
       <w:r>
@@ -11266,7 +11400,10 @@
       </w:r>
       <w:proofErr w:type="spellEnd"/>
       <w:r>
-        <w:t xml:space="preserve"> in 1992 did not occur due to the increased threat in Northern Fury.</w:t>
+        <w:t xml:space="preserve"> which was not disbanded</w:t>
+      </w:r>
+      <w:r>
+        <w:t xml:space="preserve"> in 1992 due to the increased threat in Northern Fury.</w:t>
       </w:r>
     </w:p>
     <w:tbl>
@@ -12543,32 +12680,37 @@
       </w:tr>
     </w:tbl>
     <w:p/>
-    <w:p/>
-    <w:p/>
     <w:p>
       <w:pPr>
         <w:rPr>
           <w:b/>
         </w:rPr>
       </w:pPr>
+      <w:hyperlink r:id="rId24" w:history="1">
+        <w:r>
+          <w:rPr>
+            <w:rStyle w:val="Hyperlink"/>
+            <w:b/>
+          </w:rPr>
+          <w:t>Nimrod R.1</w:t>
+        </w:r>
+      </w:hyperlink>
+    </w:p>
+    <w:p>
+      <w:pPr>
+        <w:rPr>
+          <w:b/>
+        </w:rPr>
+      </w:pPr>
       <w:r>
         <w:rPr>
           <w:noProof/>
           <w:lang w:eastAsia="en-CA"/>
         </w:rPr>
-        <w:lastRenderedPageBreak/>
         <w:drawing>
-          <wp:anchor distT="0" distB="0" distL="114300" distR="114300" simplePos="0" relativeHeight="251668480" behindDoc="0" locked="0" layoutInCell="1" allowOverlap="1" wp14:anchorId="44DCECE3" wp14:editId="6A7896C8">
-            <wp:simplePos x="0" y="0"/>
-            <wp:positionH relativeFrom="column">
-              <wp:posOffset>2505075</wp:posOffset>
-            </wp:positionH>
-            <wp:positionV relativeFrom="paragraph">
-              <wp:posOffset>0</wp:posOffset>
-            </wp:positionV>
-            <wp:extent cx="3492782" cy="2511743"/>
-            <wp:effectExtent l="0" t="0" r="0" b="3175"/>
-            <wp:wrapSquare wrapText="bothSides"/>
+          <wp:inline distT="0" distB="0" distL="0" distR="0">
+            <wp:extent cx="4429125" cy="3185089"/>
+            <wp:effectExtent l="0" t="0" r="0" b="0"/>
             <wp:docPr id="11" name="Picture 11"/>
             <wp:cNvGraphicFramePr>
               <a:graphicFrameLocks xmlns:a="http://schemas.openxmlformats.org/drawingml/2006/main" noChangeAspect="1"/>
@@ -12581,7 +12723,7 @@
                     <pic:cNvPicPr/>
                   </pic:nvPicPr>
                   <pic:blipFill>
-                    <a:blip r:embed="rId14" cstate="print">
+                    <a:blip r:embed="rId25" cstate="print">
                       <a:extLst>
                         <a:ext uri="{28A0092B-C50C-407E-A947-70E740481C1C}">
                           <a14:useLocalDpi xmlns:a14="http://schemas.microsoft.com/office/drawing/2010/main" val="0"/>
@@ -12595,7 +12737,7 @@
                   <pic:spPr>
                     <a:xfrm>
                       <a:off x="0" y="0"/>
-                      <a:ext cx="3492782" cy="2511743"/>
+                      <a:ext cx="4439353" cy="3192444"/>
                     </a:xfrm>
                     <a:prstGeom prst="rect">
                       <a:avLst/>
@@ -12604,25 +12746,25 @@
                 </pic:pic>
               </a:graphicData>
             </a:graphic>
-            <wp14:sizeRelH relativeFrom="page">
-              <wp14:pctWidth>0</wp14:pctWidth>
-            </wp14:sizeRelH>
-            <wp14:sizeRelV relativeFrom="page">
-              <wp14:pctHeight>0</wp14:pctHeight>
-            </wp14:sizeRelV>
-          </wp:anchor>
+          </wp:inline>
         </w:drawing>
-      </w:r>
-      <w:r>
-        <w:rPr>
-          <w:b/>
-        </w:rPr>
-        <w:t>Nimrod R.1</w:t>
       </w:r>
     </w:p>
     <w:p>
       <w:r>
-        <w:t>Three of the original Nimrods were adapted to collect signals intelligence and tracking of electronic signals.   If the MR.2 is similar to the American P-3C Orion, the R.1 is equivalent of the EP-3</w:t>
+        <w:t>Three of the original Nimrods were adapted to collect s</w:t>
+      </w:r>
+      <w:r>
+        <w:t>ignals intelligence and track</w:t>
+      </w:r>
+      <w:r>
+        <w:t xml:space="preserve"> electronic </w:t>
+      </w:r>
+      <w:r>
+        <w:t>signatures</w:t>
+      </w:r>
+      <w:r>
+        <w:t>.   If the MR.2 is similar to the American P-3C Orion, the R.1 is equivalent of the EP-3</w:t>
       </w:r>
       <w:r>
         <w:t xml:space="preserve">e ARIES II.  All three aircraft are operated by No.51 </w:t>
@@ -12634,20 +12776,6 @@
       <w:proofErr w:type="spellEnd"/>
       <w:r>
         <w:t xml:space="preserve"> at RAF Waddington. The most distinctive feature is the lack of a MAD (Magnetic Anomaly Detector) Boom extending from the tail of the aircraft.</w:t>
-      </w:r>
-    </w:p>
-    <w:p/>
-    <w:p>
-      <w:pPr>
-        <w:rPr>
-          <w:b/>
-        </w:rPr>
-      </w:pPr>
-      <w:r>
-        <w:rPr>
-          <w:b/>
-        </w:rPr>
-        <w:t>Transport and Tanker Fleet</w:t>
       </w:r>
     </w:p>
     <w:p>
@@ -12660,17 +12788,35 @@
         <w:rPr>
           <w:b/>
         </w:rPr>
-        <w:t>VC-10 (</w:t>
-      </w:r>
-      <w:r>
+        <w:t>Transport and Tanker Fleet</w:t>
+      </w:r>
+    </w:p>
+    <w:p>
+      <w:pPr>
         <w:rPr>
           <w:b/>
         </w:rPr>
-        <w:t>C1K, K2, K3, K4)</w:t>
-      </w:r>
+      </w:pPr>
+      <w:hyperlink r:id="rId26" w:history="1">
+        <w:r>
+          <w:rPr>
+            <w:rStyle w:val="Hyperlink"/>
+            <w:b/>
+          </w:rPr>
+          <w:t>VC-10 (</w:t>
+        </w:r>
+        <w:r>
+          <w:rPr>
+            <w:rStyle w:val="Hyperlink"/>
+            <w:b/>
+          </w:rPr>
+          <w:t>C1K, K2, K3, K4)</w:t>
+        </w:r>
+      </w:hyperlink>
     </w:p>
     <w:p>
       <w:r>
+        <w:lastRenderedPageBreak/>
         <w:t xml:space="preserve">These converted Vickers VC-10 airliners came from a variety of sources and were converted into Air-to-Air refuelling tankers from the late ‘70s to the early ‘90s.  There were differences but all had essentially the same capability, to move freight and conduct mid-air refuelling of RAF and allied aircraft. There were 13x C1K, 5x K2, 4x K3, and 5x K4, totaling 27; all operated by No.10 and No.101 </w:t>
       </w:r>
       <w:proofErr w:type="spellStart"/>
@@ -12712,7 +12858,7 @@
                     <pic:cNvPicPr/>
                   </pic:nvPicPr>
                   <pic:blipFill>
-                    <a:blip r:embed="rId15" cstate="print">
+                    <a:blip r:embed="rId27" cstate="print">
                       <a:extLst>
                         <a:ext uri="{28A0092B-C50C-407E-A947-70E740481C1C}">
                           <a14:useLocalDpi xmlns:a14="http://schemas.microsoft.com/office/drawing/2010/main" val="0"/>
@@ -12745,24 +12891,31 @@
           <w:b/>
         </w:rPr>
       </w:pPr>
+      <w:hyperlink r:id="rId28" w:history="1">
+        <w:r>
+          <w:rPr>
+            <w:rStyle w:val="Hyperlink"/>
+            <w:b/>
+          </w:rPr>
+          <w:t>TriStar (K1, C2, KC1)</w:t>
+        </w:r>
+      </w:hyperlink>
+    </w:p>
+    <w:p>
+      <w:pPr>
+        <w:rPr>
+          <w:b/>
+        </w:rPr>
+      </w:pPr>
       <w:r>
         <w:rPr>
           <w:noProof/>
           <w:lang w:eastAsia="en-CA"/>
         </w:rPr>
-        <w:lastRenderedPageBreak/>
         <w:drawing>
-          <wp:anchor distT="0" distB="0" distL="114300" distR="114300" simplePos="0" relativeHeight="251669504" behindDoc="0" locked="0" layoutInCell="1" allowOverlap="1" wp14:anchorId="4FFAF748" wp14:editId="69ED6BA8">
-            <wp:simplePos x="0" y="0"/>
-            <wp:positionH relativeFrom="margin">
-              <wp:posOffset>3276600</wp:posOffset>
-            </wp:positionH>
-            <wp:positionV relativeFrom="paragraph">
-              <wp:posOffset>0</wp:posOffset>
-            </wp:positionV>
-            <wp:extent cx="2867660" cy="2295525"/>
-            <wp:effectExtent l="0" t="0" r="8890" b="9525"/>
-            <wp:wrapSquare wrapText="bothSides"/>
+          <wp:inline distT="0" distB="0" distL="0" distR="0">
+            <wp:extent cx="3810000" cy="3049856"/>
+            <wp:effectExtent l="0" t="0" r="0" b="0"/>
             <wp:docPr id="13" name="Picture 13"/>
             <wp:cNvGraphicFramePr>
               <a:graphicFrameLocks xmlns:a="http://schemas.openxmlformats.org/drawingml/2006/main" noChangeAspect="1"/>
@@ -12775,7 +12928,7 @@
                     <pic:cNvPicPr/>
                   </pic:nvPicPr>
                   <pic:blipFill>
-                    <a:blip r:embed="rId16">
+                    <a:blip r:embed="rId29">
                       <a:extLst>
                         <a:ext uri="{28A0092B-C50C-407E-A947-70E740481C1C}">
                           <a14:useLocalDpi xmlns:a14="http://schemas.microsoft.com/office/drawing/2010/main" val="0"/>
@@ -12789,7 +12942,7 @@
                   <pic:spPr>
                     <a:xfrm>
                       <a:off x="0" y="0"/>
-                      <a:ext cx="2867660" cy="2295525"/>
+                      <a:ext cx="3830833" cy="3066532"/>
                     </a:xfrm>
                     <a:prstGeom prst="rect">
                       <a:avLst/>
@@ -12798,34 +12951,20 @@
                 </pic:pic>
               </a:graphicData>
             </a:graphic>
-            <wp14:sizeRelH relativeFrom="margin">
-              <wp14:pctWidth>0</wp14:pctWidth>
-            </wp14:sizeRelH>
-            <wp14:sizeRelV relativeFrom="margin">
-              <wp14:pctHeight>0</wp14:pctHeight>
-            </wp14:sizeRelV>
-          </wp:anchor>
+          </wp:inline>
         </w:drawing>
-      </w:r>
-      <w:r>
-        <w:rPr>
-          <w:b/>
-        </w:rPr>
-        <w:t>TriStar</w:t>
-      </w:r>
-      <w:r>
-        <w:rPr>
-          <w:b/>
-        </w:rPr>
-        <w:t xml:space="preserve"> (K1, C2, KC1)</w:t>
       </w:r>
     </w:p>
     <w:p>
       <w:r>
+        <w:lastRenderedPageBreak/>
         <w:t>Another air refuelling aircraft with the RAF was the Lockheed TriStar</w:t>
       </w:r>
       <w:r>
-        <w:t xml:space="preserve">. Nine were purchased in 1984 after the Falklands war highlighted the need for this type of capability.  All nine were operated from </w:t>
+        <w:t>. Nine were purchased in 1984 after the Falklands war highlighted the need for this type of capability.  All nine were operated f</w:t>
+      </w:r>
+      <w:r>
+        <w:t xml:space="preserve">rom </w:t>
       </w:r>
       <w:proofErr w:type="spellStart"/>
       <w:r>
@@ -12833,1337 +12972,51 @@
       </w:r>
       <w:proofErr w:type="spellEnd"/>
       <w:r>
-        <w:t xml:space="preserve"> Norton by No.216 ‘</w:t>
+        <w:t xml:space="preserve"> Norton by No.216 ‘Two </w:t>
+      </w:r>
+      <w:r>
+        <w:t xml:space="preserve">N Six’ </w:t>
       </w:r>
       <w:proofErr w:type="spellStart"/>
       <w:r>
-        <w:t>Two.N</w:t>
+        <w:t>Sqn</w:t>
       </w:r>
       <w:proofErr w:type="spellEnd"/>
       <w:r>
-        <w:t xml:space="preserve"> Six’ </w:t>
-      </w:r>
-      <w:proofErr w:type="spellStart"/>
-      <w:r>
-        <w:t>Sqn</w:t>
-      </w:r>
-      <w:proofErr w:type="spellEnd"/>
-      <w:r>
         <w:t>.  Two of the nine were dedicated tankers (K1) which could carry some cargo and passengers, three were dedicated to cargo only (C2), and the other four could be used for either role (KC1).</w:t>
       </w:r>
     </w:p>
-    <w:p/>
     <w:p>
       <w:pPr>
         <w:rPr>
           <w:b/>
         </w:rPr>
       </w:pPr>
-      <w:r>
+      <w:hyperlink r:id="rId30" w:history="1">
+        <w:r>
+          <w:rPr>
+            <w:rStyle w:val="Hyperlink"/>
+            <w:b/>
+          </w:rPr>
+          <w:t>C-130 Hercules (C1, C3)</w:t>
+        </w:r>
+      </w:hyperlink>
+    </w:p>
+    <w:p>
+      <w:pPr>
         <w:rPr>
           <w:b/>
         </w:rPr>
-        <w:t>C-130 Hercules (C1, C3)</w:t>
-      </w:r>
-    </w:p>
-    <w:p>
-      <w:r>
-        <w:t xml:space="preserve">This tactical transport is the workhorse of most western air forces; the RAF is no different. Of the 66 C-130E’s purchased and designated the Hercules K C1, about half (31) were converted into a stretched model (C3) adding 37% to the cargo space. Both versions have had a refueling probe added. Five </w:t>
-      </w:r>
-      <w:proofErr w:type="spellStart"/>
-      <w:r>
-        <w:t>Sqns</w:t>
-      </w:r>
-      <w:proofErr w:type="spellEnd"/>
-      <w:r>
-        <w:t xml:space="preserve"> operate the Hercules out of RAF </w:t>
-      </w:r>
-      <w:proofErr w:type="spellStart"/>
-      <w:r>
-        <w:t>Lynham</w:t>
-      </w:r>
-      <w:proofErr w:type="spellEnd"/>
-      <w:r>
-        <w:t>.</w:t>
-      </w:r>
-    </w:p>
-    <w:tbl>
-      <w:tblPr>
-        <w:tblW w:w="7370" w:type="dxa"/>
-        <w:tblInd w:w="-5" w:type="dxa"/>
-        <w:tblLook w:val="04A0" w:firstRow="1" w:lastRow="0" w:firstColumn="1" w:lastColumn="0" w:noHBand="0" w:noVBand="1"/>
-      </w:tblPr>
-      <w:tblGrid>
-        <w:gridCol w:w="960"/>
-        <w:gridCol w:w="2442"/>
-        <w:gridCol w:w="979"/>
-        <w:gridCol w:w="580"/>
-        <w:gridCol w:w="1702"/>
-        <w:gridCol w:w="989"/>
-      </w:tblGrid>
-      <w:tr>
-        <w:trPr>
-          <w:trHeight w:val="300"/>
-        </w:trPr>
-        <w:tc>
-          <w:tcPr>
-            <w:tcW w:w="960" w:type="dxa"/>
-            <w:tcBorders>
-              <w:top w:val="single" w:sz="4" w:space="0" w:color="auto"/>
-              <w:left w:val="single" w:sz="4" w:space="0" w:color="auto"/>
-              <w:bottom w:val="single" w:sz="4" w:space="0" w:color="auto"/>
-              <w:right w:val="single" w:sz="4" w:space="0" w:color="auto"/>
-            </w:tcBorders>
-            <w:shd w:val="clear" w:color="000000" w:fill="D9D9D9"/>
-            <w:noWrap/>
-            <w:vAlign w:val="center"/>
-            <w:hideMark/>
-          </w:tcPr>
-          <w:p>
-            <w:pPr>
-              <w:spacing w:after="0" w:line="240" w:lineRule="auto"/>
-              <w:jc w:val="center"/>
-              <w:rPr>
-                <w:rFonts w:ascii="Calibri" w:eastAsia="Times New Roman" w:hAnsi="Calibri" w:cs="Calibri"/>
-                <w:color w:val="000000"/>
-                <w:lang w:eastAsia="en-CA"/>
-              </w:rPr>
-            </w:pPr>
-            <w:proofErr w:type="spellStart"/>
-            <w:r>
-              <w:rPr>
-                <w:rFonts w:ascii="Calibri" w:eastAsia="Times New Roman" w:hAnsi="Calibri" w:cs="Calibri"/>
-                <w:color w:val="000000"/>
-                <w:lang w:eastAsia="en-CA"/>
-              </w:rPr>
-              <w:t>Sqn</w:t>
-            </w:r>
-            <w:proofErr w:type="spellEnd"/>
-          </w:p>
-        </w:tc>
-        <w:tc>
-          <w:tcPr>
-            <w:tcW w:w="2442" w:type="dxa"/>
-            <w:tcBorders>
-              <w:top w:val="single" w:sz="4" w:space="0" w:color="auto"/>
-              <w:left w:val="nil"/>
-              <w:bottom w:val="single" w:sz="4" w:space="0" w:color="auto"/>
-              <w:right w:val="single" w:sz="4" w:space="0" w:color="auto"/>
-            </w:tcBorders>
-            <w:shd w:val="clear" w:color="000000" w:fill="D9D9D9"/>
-            <w:noWrap/>
-            <w:vAlign w:val="center"/>
-            <w:hideMark/>
-          </w:tcPr>
-          <w:p>
-            <w:pPr>
-              <w:spacing w:after="0" w:line="240" w:lineRule="auto"/>
-              <w:rPr>
-                <w:rFonts w:ascii="Calibri" w:eastAsia="Times New Roman" w:hAnsi="Calibri" w:cs="Calibri"/>
-                <w:color w:val="000000"/>
-                <w:lang w:eastAsia="en-CA"/>
-              </w:rPr>
-            </w:pPr>
-            <w:r>
-              <w:rPr>
-                <w:rFonts w:ascii="Calibri" w:eastAsia="Times New Roman" w:hAnsi="Calibri" w:cs="Calibri"/>
-                <w:color w:val="000000"/>
-                <w:lang w:eastAsia="en-CA"/>
-              </w:rPr>
-              <w:t>Nickname</w:t>
-            </w:r>
-          </w:p>
-        </w:tc>
-        <w:tc>
-          <w:tcPr>
-            <w:tcW w:w="979" w:type="dxa"/>
-            <w:tcBorders>
-              <w:top w:val="single" w:sz="4" w:space="0" w:color="auto"/>
-              <w:left w:val="nil"/>
-              <w:bottom w:val="single" w:sz="4" w:space="0" w:color="auto"/>
-              <w:right w:val="single" w:sz="4" w:space="0" w:color="auto"/>
-            </w:tcBorders>
-            <w:shd w:val="clear" w:color="000000" w:fill="D9D9D9"/>
-            <w:noWrap/>
-            <w:vAlign w:val="center"/>
-            <w:hideMark/>
-          </w:tcPr>
-          <w:p>
-            <w:pPr>
-              <w:spacing w:after="0" w:line="240" w:lineRule="auto"/>
-              <w:rPr>
-                <w:rFonts w:ascii="Calibri" w:eastAsia="Times New Roman" w:hAnsi="Calibri" w:cs="Calibri"/>
-                <w:color w:val="000000"/>
-                <w:lang w:eastAsia="en-CA"/>
-              </w:rPr>
-            </w:pPr>
-            <w:r>
-              <w:rPr>
-                <w:rFonts w:ascii="Calibri" w:eastAsia="Times New Roman" w:hAnsi="Calibri" w:cs="Calibri"/>
-                <w:color w:val="000000"/>
-                <w:lang w:eastAsia="en-CA"/>
-              </w:rPr>
-              <w:t>Location</w:t>
-            </w:r>
-          </w:p>
-        </w:tc>
-        <w:tc>
-          <w:tcPr>
-            <w:tcW w:w="580" w:type="dxa"/>
-            <w:tcBorders>
-              <w:top w:val="single" w:sz="4" w:space="0" w:color="auto"/>
-              <w:left w:val="nil"/>
-              <w:bottom w:val="single" w:sz="4" w:space="0" w:color="auto"/>
-              <w:right w:val="single" w:sz="4" w:space="0" w:color="auto"/>
-            </w:tcBorders>
-            <w:shd w:val="clear" w:color="000000" w:fill="D9D9D9"/>
-            <w:noWrap/>
-            <w:vAlign w:val="center"/>
-            <w:hideMark/>
-          </w:tcPr>
-          <w:p>
-            <w:pPr>
-              <w:spacing w:after="0" w:line="240" w:lineRule="auto"/>
-              <w:jc w:val="center"/>
-              <w:rPr>
-                <w:rFonts w:ascii="Calibri" w:eastAsia="Times New Roman" w:hAnsi="Calibri" w:cs="Calibri"/>
-                <w:color w:val="000000"/>
-                <w:lang w:eastAsia="en-CA"/>
-              </w:rPr>
-            </w:pPr>
-            <w:r>
-              <w:rPr>
-                <w:rFonts w:ascii="Calibri" w:eastAsia="Times New Roman" w:hAnsi="Calibri" w:cs="Calibri"/>
-                <w:color w:val="000000"/>
-                <w:lang w:eastAsia="en-CA"/>
-              </w:rPr>
-              <w:t>No</w:t>
-            </w:r>
-          </w:p>
-        </w:tc>
-        <w:tc>
-          <w:tcPr>
-            <w:tcW w:w="1702" w:type="dxa"/>
-            <w:tcBorders>
-              <w:top w:val="single" w:sz="4" w:space="0" w:color="auto"/>
-              <w:left w:val="nil"/>
-              <w:bottom w:val="single" w:sz="4" w:space="0" w:color="auto"/>
-              <w:right w:val="single" w:sz="4" w:space="0" w:color="auto"/>
-            </w:tcBorders>
-            <w:shd w:val="clear" w:color="000000" w:fill="D9D9D9"/>
-            <w:noWrap/>
-            <w:vAlign w:val="center"/>
-            <w:hideMark/>
-          </w:tcPr>
-          <w:p>
-            <w:pPr>
-              <w:spacing w:after="0" w:line="240" w:lineRule="auto"/>
-              <w:rPr>
-                <w:rFonts w:ascii="Calibri" w:eastAsia="Times New Roman" w:hAnsi="Calibri" w:cs="Calibri"/>
-                <w:color w:val="000000"/>
-                <w:lang w:eastAsia="en-CA"/>
-              </w:rPr>
-            </w:pPr>
-            <w:r>
-              <w:rPr>
-                <w:rFonts w:ascii="Calibri" w:eastAsia="Times New Roman" w:hAnsi="Calibri" w:cs="Calibri"/>
-                <w:color w:val="000000"/>
-                <w:lang w:eastAsia="en-CA"/>
-              </w:rPr>
-              <w:t>Type</w:t>
-            </w:r>
-          </w:p>
-        </w:tc>
-        <w:tc>
-          <w:tcPr>
-            <w:tcW w:w="707" w:type="dxa"/>
-            <w:tcBorders>
-              <w:top w:val="single" w:sz="4" w:space="0" w:color="auto"/>
-              <w:left w:val="nil"/>
-              <w:bottom w:val="single" w:sz="4" w:space="0" w:color="auto"/>
-              <w:right w:val="single" w:sz="4" w:space="0" w:color="auto"/>
-            </w:tcBorders>
-            <w:shd w:val="clear" w:color="000000" w:fill="D9D9D9"/>
-            <w:noWrap/>
-            <w:vAlign w:val="center"/>
-            <w:hideMark/>
-          </w:tcPr>
-          <w:p>
-            <w:pPr>
-              <w:spacing w:after="0" w:line="240" w:lineRule="auto"/>
-              <w:rPr>
-                <w:rFonts w:ascii="Calibri" w:eastAsia="Times New Roman" w:hAnsi="Calibri" w:cs="Calibri"/>
-                <w:color w:val="000000"/>
-                <w:lang w:eastAsia="en-CA"/>
-              </w:rPr>
-            </w:pPr>
-            <w:r>
-              <w:rPr>
-                <w:rFonts w:ascii="Calibri" w:eastAsia="Times New Roman" w:hAnsi="Calibri" w:cs="Calibri"/>
-                <w:color w:val="000000"/>
-                <w:lang w:eastAsia="en-CA"/>
-              </w:rPr>
-              <w:t>Remarks</w:t>
-            </w:r>
-          </w:p>
-        </w:tc>
-      </w:tr>
-      <w:tr>
-        <w:trPr>
-          <w:trHeight w:val="300"/>
-        </w:trPr>
-        <w:tc>
-          <w:tcPr>
-            <w:tcW w:w="960" w:type="dxa"/>
-            <w:tcBorders>
-              <w:top w:val="nil"/>
-              <w:left w:val="single" w:sz="4" w:space="0" w:color="auto"/>
-              <w:bottom w:val="single" w:sz="4" w:space="0" w:color="auto"/>
-              <w:right w:val="single" w:sz="4" w:space="0" w:color="auto"/>
-            </w:tcBorders>
-            <w:shd w:val="clear" w:color="auto" w:fill="auto"/>
-            <w:noWrap/>
-            <w:vAlign w:val="bottom"/>
-            <w:hideMark/>
-          </w:tcPr>
-          <w:p>
-            <w:pPr>
-              <w:spacing w:after="0" w:line="240" w:lineRule="auto"/>
-              <w:jc w:val="center"/>
-              <w:rPr>
-                <w:rFonts w:ascii="Calibri" w:eastAsia="Times New Roman" w:hAnsi="Calibri" w:cs="Calibri"/>
-                <w:color w:val="000000"/>
-                <w:lang w:eastAsia="en-CA"/>
-              </w:rPr>
-            </w:pPr>
-            <w:r>
-              <w:rPr>
-                <w:rFonts w:ascii="Calibri" w:eastAsia="Times New Roman" w:hAnsi="Calibri" w:cs="Calibri"/>
-                <w:color w:val="000000"/>
-                <w:lang w:eastAsia="en-CA"/>
-              </w:rPr>
-              <w:t>24</w:t>
-            </w:r>
-          </w:p>
-        </w:tc>
-        <w:tc>
-          <w:tcPr>
-            <w:tcW w:w="2442" w:type="dxa"/>
-            <w:tcBorders>
-              <w:top w:val="nil"/>
-              <w:left w:val="nil"/>
-              <w:bottom w:val="single" w:sz="4" w:space="0" w:color="auto"/>
-              <w:right w:val="single" w:sz="4" w:space="0" w:color="auto"/>
-            </w:tcBorders>
-            <w:shd w:val="clear" w:color="auto" w:fill="auto"/>
-            <w:noWrap/>
-            <w:vAlign w:val="bottom"/>
-            <w:hideMark/>
-          </w:tcPr>
-          <w:p>
-            <w:pPr>
-              <w:spacing w:after="0" w:line="240" w:lineRule="auto"/>
-              <w:rPr>
-                <w:rFonts w:ascii="Calibri" w:eastAsia="Times New Roman" w:hAnsi="Calibri" w:cs="Calibri"/>
-                <w:color w:val="000000"/>
-                <w:lang w:eastAsia="en-CA"/>
-              </w:rPr>
-            </w:pPr>
-            <w:r>
-              <w:rPr>
-                <w:rFonts w:ascii="Calibri" w:eastAsia="Times New Roman" w:hAnsi="Calibri" w:cs="Calibri"/>
-                <w:color w:val="000000"/>
-                <w:lang w:eastAsia="en-CA"/>
-              </w:rPr>
-              <w:t> </w:t>
-            </w:r>
-          </w:p>
-        </w:tc>
-        <w:tc>
-          <w:tcPr>
-            <w:tcW w:w="979" w:type="dxa"/>
-            <w:tcBorders>
-              <w:top w:val="nil"/>
-              <w:left w:val="nil"/>
-              <w:bottom w:val="single" w:sz="4" w:space="0" w:color="auto"/>
-              <w:right w:val="single" w:sz="4" w:space="0" w:color="auto"/>
-            </w:tcBorders>
-            <w:shd w:val="clear" w:color="auto" w:fill="auto"/>
-            <w:noWrap/>
-            <w:vAlign w:val="bottom"/>
-            <w:hideMark/>
-          </w:tcPr>
-          <w:p>
-            <w:pPr>
-              <w:spacing w:after="0" w:line="240" w:lineRule="auto"/>
-              <w:rPr>
-                <w:rFonts w:ascii="Calibri" w:eastAsia="Times New Roman" w:hAnsi="Calibri" w:cs="Calibri"/>
-                <w:color w:val="000000"/>
-                <w:lang w:eastAsia="en-CA"/>
-              </w:rPr>
-            </w:pPr>
-            <w:proofErr w:type="spellStart"/>
-            <w:r>
-              <w:rPr>
-                <w:rFonts w:ascii="Calibri" w:eastAsia="Times New Roman" w:hAnsi="Calibri" w:cs="Calibri"/>
-                <w:color w:val="000000"/>
-                <w:lang w:eastAsia="en-CA"/>
-              </w:rPr>
-              <w:t>Lynham</w:t>
-            </w:r>
-            <w:proofErr w:type="spellEnd"/>
-          </w:p>
-        </w:tc>
-        <w:tc>
-          <w:tcPr>
-            <w:tcW w:w="580" w:type="dxa"/>
-            <w:tcBorders>
-              <w:top w:val="nil"/>
-              <w:left w:val="nil"/>
-              <w:bottom w:val="single" w:sz="4" w:space="0" w:color="auto"/>
-              <w:right w:val="single" w:sz="4" w:space="0" w:color="auto"/>
-            </w:tcBorders>
-            <w:shd w:val="clear" w:color="auto" w:fill="auto"/>
-            <w:noWrap/>
-            <w:vAlign w:val="bottom"/>
-            <w:hideMark/>
-          </w:tcPr>
-          <w:p>
-            <w:pPr>
-              <w:spacing w:after="0" w:line="240" w:lineRule="auto"/>
-              <w:jc w:val="center"/>
-              <w:rPr>
-                <w:rFonts w:ascii="Calibri" w:eastAsia="Times New Roman" w:hAnsi="Calibri" w:cs="Calibri"/>
-                <w:color w:val="000000"/>
-                <w:lang w:eastAsia="en-CA"/>
-              </w:rPr>
-            </w:pPr>
-            <w:r>
-              <w:rPr>
-                <w:rFonts w:ascii="Calibri" w:eastAsia="Times New Roman" w:hAnsi="Calibri" w:cs="Calibri"/>
-                <w:color w:val="000000"/>
-                <w:lang w:eastAsia="en-CA"/>
-              </w:rPr>
-              <w:t>12</w:t>
-            </w:r>
-          </w:p>
-        </w:tc>
-        <w:tc>
-          <w:tcPr>
-            <w:tcW w:w="1702" w:type="dxa"/>
-            <w:tcBorders>
-              <w:top w:val="nil"/>
-              <w:left w:val="nil"/>
-              <w:bottom w:val="single" w:sz="4" w:space="0" w:color="auto"/>
-              <w:right w:val="single" w:sz="4" w:space="0" w:color="auto"/>
-            </w:tcBorders>
-            <w:shd w:val="clear" w:color="auto" w:fill="auto"/>
-            <w:noWrap/>
-            <w:vAlign w:val="bottom"/>
-            <w:hideMark/>
-          </w:tcPr>
-          <w:p>
-            <w:pPr>
-              <w:spacing w:after="0" w:line="240" w:lineRule="auto"/>
-              <w:rPr>
-                <w:rFonts w:ascii="Calibri" w:eastAsia="Times New Roman" w:hAnsi="Calibri" w:cs="Calibri"/>
-                <w:color w:val="000000"/>
-                <w:lang w:eastAsia="en-CA"/>
-              </w:rPr>
-            </w:pPr>
-            <w:r>
-              <w:rPr>
-                <w:rFonts w:ascii="Calibri" w:eastAsia="Times New Roman" w:hAnsi="Calibri" w:cs="Calibri"/>
-                <w:color w:val="000000"/>
-                <w:lang w:eastAsia="en-CA"/>
-              </w:rPr>
-              <w:t>C-130K C3</w:t>
-            </w:r>
-          </w:p>
-        </w:tc>
-        <w:tc>
-          <w:tcPr>
-            <w:tcW w:w="707" w:type="dxa"/>
-            <w:tcBorders>
-              <w:top w:val="nil"/>
-              <w:left w:val="nil"/>
-              <w:bottom w:val="single" w:sz="4" w:space="0" w:color="auto"/>
-              <w:right w:val="single" w:sz="4" w:space="0" w:color="auto"/>
-            </w:tcBorders>
-            <w:shd w:val="clear" w:color="auto" w:fill="auto"/>
-            <w:noWrap/>
-            <w:vAlign w:val="bottom"/>
-            <w:hideMark/>
-          </w:tcPr>
-          <w:p>
-            <w:pPr>
-              <w:spacing w:after="0" w:line="240" w:lineRule="auto"/>
-              <w:rPr>
-                <w:rFonts w:ascii="Calibri" w:eastAsia="Times New Roman" w:hAnsi="Calibri" w:cs="Calibri"/>
-                <w:color w:val="000000"/>
-                <w:lang w:eastAsia="en-CA"/>
-              </w:rPr>
-            </w:pPr>
-            <w:r>
-              <w:rPr>
-                <w:rFonts w:ascii="Calibri" w:eastAsia="Times New Roman" w:hAnsi="Calibri" w:cs="Calibri"/>
-                <w:color w:val="000000"/>
-                <w:lang w:eastAsia="en-CA"/>
-              </w:rPr>
-              <w:t> </w:t>
-            </w:r>
-          </w:p>
-        </w:tc>
-      </w:tr>
-      <w:tr>
-        <w:trPr>
-          <w:trHeight w:val="300"/>
-        </w:trPr>
-        <w:tc>
-          <w:tcPr>
-            <w:tcW w:w="960" w:type="dxa"/>
-            <w:tcBorders>
-              <w:top w:val="nil"/>
-              <w:left w:val="single" w:sz="4" w:space="0" w:color="auto"/>
-              <w:bottom w:val="single" w:sz="4" w:space="0" w:color="auto"/>
-              <w:right w:val="single" w:sz="4" w:space="0" w:color="auto"/>
-            </w:tcBorders>
-            <w:shd w:val="clear" w:color="auto" w:fill="auto"/>
-            <w:noWrap/>
-            <w:vAlign w:val="bottom"/>
-            <w:hideMark/>
-          </w:tcPr>
-          <w:p>
-            <w:pPr>
-              <w:spacing w:after="0" w:line="240" w:lineRule="auto"/>
-              <w:jc w:val="center"/>
-              <w:rPr>
-                <w:rFonts w:ascii="Calibri" w:eastAsia="Times New Roman" w:hAnsi="Calibri" w:cs="Calibri"/>
-                <w:color w:val="000000"/>
-                <w:lang w:eastAsia="en-CA"/>
-              </w:rPr>
-            </w:pPr>
-            <w:r>
-              <w:rPr>
-                <w:rFonts w:ascii="Calibri" w:eastAsia="Times New Roman" w:hAnsi="Calibri" w:cs="Calibri"/>
-                <w:color w:val="000000"/>
-                <w:lang w:eastAsia="en-CA"/>
-              </w:rPr>
-              <w:t>30</w:t>
-            </w:r>
-          </w:p>
-        </w:tc>
-        <w:tc>
-          <w:tcPr>
-            <w:tcW w:w="2442" w:type="dxa"/>
-            <w:tcBorders>
-              <w:top w:val="nil"/>
-              <w:left w:val="nil"/>
-              <w:bottom w:val="single" w:sz="4" w:space="0" w:color="auto"/>
-              <w:right w:val="single" w:sz="4" w:space="0" w:color="auto"/>
-            </w:tcBorders>
-            <w:shd w:val="clear" w:color="auto" w:fill="auto"/>
-            <w:noWrap/>
-            <w:vAlign w:val="bottom"/>
-            <w:hideMark/>
-          </w:tcPr>
-          <w:p>
-            <w:pPr>
-              <w:spacing w:after="0" w:line="240" w:lineRule="auto"/>
-              <w:rPr>
-                <w:rFonts w:ascii="Calibri" w:eastAsia="Times New Roman" w:hAnsi="Calibri" w:cs="Calibri"/>
-                <w:color w:val="000000"/>
-                <w:lang w:eastAsia="en-CA"/>
-              </w:rPr>
-            </w:pPr>
-            <w:r>
-              <w:rPr>
-                <w:rFonts w:ascii="Calibri" w:eastAsia="Times New Roman" w:hAnsi="Calibri" w:cs="Calibri"/>
-                <w:color w:val="000000"/>
-                <w:lang w:eastAsia="en-CA"/>
-              </w:rPr>
-              <w:t> </w:t>
-            </w:r>
-          </w:p>
-        </w:tc>
-        <w:tc>
-          <w:tcPr>
-            <w:tcW w:w="979" w:type="dxa"/>
-            <w:tcBorders>
-              <w:top w:val="nil"/>
-              <w:left w:val="nil"/>
-              <w:bottom w:val="single" w:sz="4" w:space="0" w:color="auto"/>
-              <w:right w:val="single" w:sz="4" w:space="0" w:color="auto"/>
-            </w:tcBorders>
-            <w:shd w:val="clear" w:color="auto" w:fill="auto"/>
-            <w:noWrap/>
-            <w:vAlign w:val="bottom"/>
-            <w:hideMark/>
-          </w:tcPr>
-          <w:p>
-            <w:pPr>
-              <w:spacing w:after="0" w:line="240" w:lineRule="auto"/>
-              <w:rPr>
-                <w:rFonts w:ascii="Calibri" w:eastAsia="Times New Roman" w:hAnsi="Calibri" w:cs="Calibri"/>
-                <w:color w:val="000000"/>
-                <w:lang w:eastAsia="en-CA"/>
-              </w:rPr>
-            </w:pPr>
-            <w:proofErr w:type="spellStart"/>
-            <w:r>
-              <w:rPr>
-                <w:rFonts w:ascii="Calibri" w:eastAsia="Times New Roman" w:hAnsi="Calibri" w:cs="Calibri"/>
-                <w:color w:val="000000"/>
-                <w:lang w:eastAsia="en-CA"/>
-              </w:rPr>
-              <w:t>Lynham</w:t>
-            </w:r>
-            <w:proofErr w:type="spellEnd"/>
-          </w:p>
-        </w:tc>
-        <w:tc>
-          <w:tcPr>
-            <w:tcW w:w="580" w:type="dxa"/>
-            <w:tcBorders>
-              <w:top w:val="nil"/>
-              <w:left w:val="nil"/>
-              <w:bottom w:val="single" w:sz="4" w:space="0" w:color="auto"/>
-              <w:right w:val="single" w:sz="4" w:space="0" w:color="auto"/>
-            </w:tcBorders>
-            <w:shd w:val="clear" w:color="auto" w:fill="auto"/>
-            <w:noWrap/>
-            <w:vAlign w:val="bottom"/>
-            <w:hideMark/>
-          </w:tcPr>
-          <w:p>
-            <w:pPr>
-              <w:spacing w:after="0" w:line="240" w:lineRule="auto"/>
-              <w:jc w:val="center"/>
-              <w:rPr>
-                <w:rFonts w:ascii="Calibri" w:eastAsia="Times New Roman" w:hAnsi="Calibri" w:cs="Calibri"/>
-                <w:color w:val="000000"/>
-                <w:lang w:eastAsia="en-CA"/>
-              </w:rPr>
-            </w:pPr>
-            <w:r>
-              <w:rPr>
-                <w:rFonts w:ascii="Calibri" w:eastAsia="Times New Roman" w:hAnsi="Calibri" w:cs="Calibri"/>
-                <w:color w:val="000000"/>
-                <w:lang w:eastAsia="en-CA"/>
-              </w:rPr>
-              <w:t>12</w:t>
-            </w:r>
-          </w:p>
-        </w:tc>
-        <w:tc>
-          <w:tcPr>
-            <w:tcW w:w="1702" w:type="dxa"/>
-            <w:tcBorders>
-              <w:top w:val="nil"/>
-              <w:left w:val="nil"/>
-              <w:bottom w:val="single" w:sz="4" w:space="0" w:color="auto"/>
-              <w:right w:val="single" w:sz="4" w:space="0" w:color="auto"/>
-            </w:tcBorders>
-            <w:shd w:val="clear" w:color="auto" w:fill="auto"/>
-            <w:noWrap/>
-            <w:vAlign w:val="bottom"/>
-            <w:hideMark/>
-          </w:tcPr>
-          <w:p>
-            <w:pPr>
-              <w:spacing w:after="0" w:line="240" w:lineRule="auto"/>
-              <w:rPr>
-                <w:rFonts w:ascii="Calibri" w:eastAsia="Times New Roman" w:hAnsi="Calibri" w:cs="Calibri"/>
-                <w:color w:val="000000"/>
-                <w:lang w:eastAsia="en-CA"/>
-              </w:rPr>
-            </w:pPr>
-            <w:r>
-              <w:rPr>
-                <w:rFonts w:ascii="Calibri" w:eastAsia="Times New Roman" w:hAnsi="Calibri" w:cs="Calibri"/>
-                <w:color w:val="000000"/>
-                <w:lang w:eastAsia="en-CA"/>
-              </w:rPr>
-              <w:t>C-130K C3</w:t>
-            </w:r>
-          </w:p>
-        </w:tc>
-        <w:tc>
-          <w:tcPr>
-            <w:tcW w:w="707" w:type="dxa"/>
-            <w:tcBorders>
-              <w:top w:val="nil"/>
-              <w:left w:val="nil"/>
-              <w:bottom w:val="single" w:sz="4" w:space="0" w:color="auto"/>
-              <w:right w:val="single" w:sz="4" w:space="0" w:color="auto"/>
-            </w:tcBorders>
-            <w:shd w:val="clear" w:color="auto" w:fill="auto"/>
-            <w:noWrap/>
-            <w:vAlign w:val="bottom"/>
-            <w:hideMark/>
-          </w:tcPr>
-          <w:p>
-            <w:pPr>
-              <w:spacing w:after="0" w:line="240" w:lineRule="auto"/>
-              <w:rPr>
-                <w:rFonts w:ascii="Calibri" w:eastAsia="Times New Roman" w:hAnsi="Calibri" w:cs="Calibri"/>
-                <w:color w:val="000000"/>
-                <w:lang w:eastAsia="en-CA"/>
-              </w:rPr>
-            </w:pPr>
-            <w:r>
-              <w:rPr>
-                <w:rFonts w:ascii="Calibri" w:eastAsia="Times New Roman" w:hAnsi="Calibri" w:cs="Calibri"/>
-                <w:color w:val="000000"/>
-                <w:lang w:eastAsia="en-CA"/>
-              </w:rPr>
-              <w:t> </w:t>
-            </w:r>
-          </w:p>
-        </w:tc>
-      </w:tr>
-      <w:tr>
-        <w:trPr>
-          <w:trHeight w:val="300"/>
-        </w:trPr>
-        <w:tc>
-          <w:tcPr>
-            <w:tcW w:w="960" w:type="dxa"/>
-            <w:tcBorders>
-              <w:top w:val="nil"/>
-              <w:left w:val="single" w:sz="4" w:space="0" w:color="auto"/>
-              <w:bottom w:val="single" w:sz="4" w:space="0" w:color="auto"/>
-              <w:right w:val="single" w:sz="4" w:space="0" w:color="auto"/>
-            </w:tcBorders>
-            <w:shd w:val="clear" w:color="auto" w:fill="auto"/>
-            <w:noWrap/>
-            <w:vAlign w:val="bottom"/>
-            <w:hideMark/>
-          </w:tcPr>
-          <w:p>
-            <w:pPr>
-              <w:spacing w:after="0" w:line="240" w:lineRule="auto"/>
-              <w:jc w:val="center"/>
-              <w:rPr>
-                <w:rFonts w:ascii="Calibri" w:eastAsia="Times New Roman" w:hAnsi="Calibri" w:cs="Calibri"/>
-                <w:color w:val="000000"/>
-                <w:lang w:eastAsia="en-CA"/>
-              </w:rPr>
-            </w:pPr>
-            <w:r>
-              <w:rPr>
-                <w:rFonts w:ascii="Calibri" w:eastAsia="Times New Roman" w:hAnsi="Calibri" w:cs="Calibri"/>
-                <w:color w:val="000000"/>
-                <w:lang w:eastAsia="en-CA"/>
-              </w:rPr>
-              <w:t>47</w:t>
-            </w:r>
-          </w:p>
-        </w:tc>
-        <w:tc>
-          <w:tcPr>
-            <w:tcW w:w="2442" w:type="dxa"/>
-            <w:tcBorders>
-              <w:top w:val="nil"/>
-              <w:left w:val="nil"/>
-              <w:bottom w:val="single" w:sz="4" w:space="0" w:color="auto"/>
-              <w:right w:val="single" w:sz="4" w:space="0" w:color="auto"/>
-            </w:tcBorders>
-            <w:shd w:val="clear" w:color="auto" w:fill="auto"/>
-            <w:noWrap/>
-            <w:vAlign w:val="bottom"/>
-            <w:hideMark/>
-          </w:tcPr>
-          <w:p>
-            <w:pPr>
-              <w:spacing w:after="0" w:line="240" w:lineRule="auto"/>
-              <w:rPr>
-                <w:rFonts w:ascii="Calibri" w:eastAsia="Times New Roman" w:hAnsi="Calibri" w:cs="Calibri"/>
-                <w:color w:val="000000"/>
-                <w:lang w:eastAsia="en-CA"/>
-              </w:rPr>
-            </w:pPr>
-            <w:r>
-              <w:rPr>
-                <w:rFonts w:ascii="Calibri" w:eastAsia="Times New Roman" w:hAnsi="Calibri" w:cs="Calibri"/>
-                <w:color w:val="000000"/>
-                <w:lang w:eastAsia="en-CA"/>
-              </w:rPr>
-              <w:t> </w:t>
-            </w:r>
-          </w:p>
-        </w:tc>
-        <w:tc>
-          <w:tcPr>
-            <w:tcW w:w="979" w:type="dxa"/>
-            <w:tcBorders>
-              <w:top w:val="nil"/>
-              <w:left w:val="nil"/>
-              <w:bottom w:val="single" w:sz="4" w:space="0" w:color="auto"/>
-              <w:right w:val="single" w:sz="4" w:space="0" w:color="auto"/>
-            </w:tcBorders>
-            <w:shd w:val="clear" w:color="auto" w:fill="auto"/>
-            <w:noWrap/>
-            <w:vAlign w:val="bottom"/>
-            <w:hideMark/>
-          </w:tcPr>
-          <w:p>
-            <w:pPr>
-              <w:spacing w:after="0" w:line="240" w:lineRule="auto"/>
-              <w:rPr>
-                <w:rFonts w:ascii="Calibri" w:eastAsia="Times New Roman" w:hAnsi="Calibri" w:cs="Calibri"/>
-                <w:color w:val="000000"/>
-                <w:lang w:eastAsia="en-CA"/>
-              </w:rPr>
-            </w:pPr>
-            <w:proofErr w:type="spellStart"/>
-            <w:r>
-              <w:rPr>
-                <w:rFonts w:ascii="Calibri" w:eastAsia="Times New Roman" w:hAnsi="Calibri" w:cs="Calibri"/>
-                <w:color w:val="000000"/>
-                <w:lang w:eastAsia="en-CA"/>
-              </w:rPr>
-              <w:t>Lynham</w:t>
-            </w:r>
-            <w:proofErr w:type="spellEnd"/>
-          </w:p>
-        </w:tc>
-        <w:tc>
-          <w:tcPr>
-            <w:tcW w:w="580" w:type="dxa"/>
-            <w:tcBorders>
-              <w:top w:val="nil"/>
-              <w:left w:val="nil"/>
-              <w:bottom w:val="single" w:sz="4" w:space="0" w:color="auto"/>
-              <w:right w:val="single" w:sz="4" w:space="0" w:color="auto"/>
-            </w:tcBorders>
-            <w:shd w:val="clear" w:color="auto" w:fill="auto"/>
-            <w:noWrap/>
-            <w:vAlign w:val="bottom"/>
-            <w:hideMark/>
-          </w:tcPr>
-          <w:p>
-            <w:pPr>
-              <w:spacing w:after="0" w:line="240" w:lineRule="auto"/>
-              <w:jc w:val="center"/>
-              <w:rPr>
-                <w:rFonts w:ascii="Calibri" w:eastAsia="Times New Roman" w:hAnsi="Calibri" w:cs="Calibri"/>
-                <w:color w:val="000000"/>
-                <w:lang w:eastAsia="en-CA"/>
-              </w:rPr>
-            </w:pPr>
-            <w:r>
-              <w:rPr>
-                <w:rFonts w:ascii="Calibri" w:eastAsia="Times New Roman" w:hAnsi="Calibri" w:cs="Calibri"/>
-                <w:color w:val="000000"/>
-                <w:lang w:eastAsia="en-CA"/>
-              </w:rPr>
-              <w:t>12</w:t>
-            </w:r>
-          </w:p>
-        </w:tc>
-        <w:tc>
-          <w:tcPr>
-            <w:tcW w:w="1702" w:type="dxa"/>
-            <w:tcBorders>
-              <w:top w:val="nil"/>
-              <w:left w:val="nil"/>
-              <w:bottom w:val="single" w:sz="4" w:space="0" w:color="auto"/>
-              <w:right w:val="single" w:sz="4" w:space="0" w:color="auto"/>
-            </w:tcBorders>
-            <w:shd w:val="clear" w:color="auto" w:fill="auto"/>
-            <w:noWrap/>
-            <w:vAlign w:val="bottom"/>
-            <w:hideMark/>
-          </w:tcPr>
-          <w:p>
-            <w:pPr>
-              <w:spacing w:after="0" w:line="240" w:lineRule="auto"/>
-              <w:rPr>
-                <w:rFonts w:ascii="Calibri" w:eastAsia="Times New Roman" w:hAnsi="Calibri" w:cs="Calibri"/>
-                <w:color w:val="000000"/>
-                <w:lang w:eastAsia="en-CA"/>
-              </w:rPr>
-            </w:pPr>
-            <w:r>
-              <w:rPr>
-                <w:rFonts w:ascii="Calibri" w:eastAsia="Times New Roman" w:hAnsi="Calibri" w:cs="Calibri"/>
-                <w:color w:val="000000"/>
-                <w:lang w:eastAsia="en-CA"/>
-              </w:rPr>
-              <w:t>C-130K C1/C3</w:t>
-            </w:r>
-          </w:p>
-        </w:tc>
-        <w:tc>
-          <w:tcPr>
-            <w:tcW w:w="707" w:type="dxa"/>
-            <w:tcBorders>
-              <w:top w:val="nil"/>
-              <w:left w:val="nil"/>
-              <w:bottom w:val="single" w:sz="4" w:space="0" w:color="auto"/>
-              <w:right w:val="single" w:sz="4" w:space="0" w:color="auto"/>
-            </w:tcBorders>
-            <w:shd w:val="clear" w:color="auto" w:fill="auto"/>
-            <w:noWrap/>
-            <w:vAlign w:val="bottom"/>
-            <w:hideMark/>
-          </w:tcPr>
-          <w:p>
-            <w:pPr>
-              <w:spacing w:after="0" w:line="240" w:lineRule="auto"/>
-              <w:rPr>
-                <w:rFonts w:ascii="Calibri" w:eastAsia="Times New Roman" w:hAnsi="Calibri" w:cs="Calibri"/>
-                <w:color w:val="000000"/>
-                <w:lang w:eastAsia="en-CA"/>
-              </w:rPr>
-            </w:pPr>
-            <w:r>
-              <w:rPr>
-                <w:rFonts w:ascii="Calibri" w:eastAsia="Times New Roman" w:hAnsi="Calibri" w:cs="Calibri"/>
-                <w:color w:val="000000"/>
-                <w:lang w:eastAsia="en-CA"/>
-              </w:rPr>
-              <w:t> </w:t>
-            </w:r>
-          </w:p>
-        </w:tc>
-      </w:tr>
-      <w:tr>
-        <w:trPr>
-          <w:trHeight w:val="300"/>
-        </w:trPr>
-        <w:tc>
-          <w:tcPr>
-            <w:tcW w:w="960" w:type="dxa"/>
-            <w:tcBorders>
-              <w:top w:val="nil"/>
-              <w:left w:val="single" w:sz="4" w:space="0" w:color="auto"/>
-              <w:bottom w:val="single" w:sz="4" w:space="0" w:color="auto"/>
-              <w:right w:val="single" w:sz="4" w:space="0" w:color="auto"/>
-            </w:tcBorders>
-            <w:shd w:val="clear" w:color="auto" w:fill="auto"/>
-            <w:noWrap/>
-            <w:vAlign w:val="bottom"/>
-            <w:hideMark/>
-          </w:tcPr>
-          <w:p>
-            <w:pPr>
-              <w:spacing w:after="0" w:line="240" w:lineRule="auto"/>
-              <w:jc w:val="center"/>
-              <w:rPr>
-                <w:rFonts w:ascii="Calibri" w:eastAsia="Times New Roman" w:hAnsi="Calibri" w:cs="Calibri"/>
-                <w:color w:val="000000"/>
-                <w:lang w:eastAsia="en-CA"/>
-              </w:rPr>
-            </w:pPr>
-            <w:r>
-              <w:rPr>
-                <w:rFonts w:ascii="Calibri" w:eastAsia="Times New Roman" w:hAnsi="Calibri" w:cs="Calibri"/>
-                <w:color w:val="000000"/>
-                <w:lang w:eastAsia="en-CA"/>
-              </w:rPr>
-              <w:t>57</w:t>
-            </w:r>
-          </w:p>
-        </w:tc>
-        <w:tc>
-          <w:tcPr>
-            <w:tcW w:w="2442" w:type="dxa"/>
-            <w:tcBorders>
-              <w:top w:val="nil"/>
-              <w:left w:val="nil"/>
-              <w:bottom w:val="single" w:sz="4" w:space="0" w:color="auto"/>
-              <w:right w:val="single" w:sz="4" w:space="0" w:color="auto"/>
-            </w:tcBorders>
-            <w:shd w:val="clear" w:color="auto" w:fill="auto"/>
-            <w:noWrap/>
-            <w:vAlign w:val="bottom"/>
-            <w:hideMark/>
-          </w:tcPr>
-          <w:p>
-            <w:pPr>
-              <w:spacing w:after="0" w:line="240" w:lineRule="auto"/>
-              <w:rPr>
-                <w:rFonts w:ascii="Calibri" w:eastAsia="Times New Roman" w:hAnsi="Calibri" w:cs="Calibri"/>
-                <w:color w:val="000000"/>
-                <w:lang w:eastAsia="en-CA"/>
-              </w:rPr>
-            </w:pPr>
-            <w:r>
-              <w:rPr>
-                <w:rFonts w:ascii="Calibri" w:eastAsia="Times New Roman" w:hAnsi="Calibri" w:cs="Calibri"/>
-                <w:color w:val="000000"/>
-                <w:lang w:eastAsia="en-CA"/>
-              </w:rPr>
-              <w:t> </w:t>
-            </w:r>
-          </w:p>
-        </w:tc>
-        <w:tc>
-          <w:tcPr>
-            <w:tcW w:w="979" w:type="dxa"/>
-            <w:tcBorders>
-              <w:top w:val="nil"/>
-              <w:left w:val="nil"/>
-              <w:bottom w:val="single" w:sz="4" w:space="0" w:color="auto"/>
-              <w:right w:val="single" w:sz="4" w:space="0" w:color="auto"/>
-            </w:tcBorders>
-            <w:shd w:val="clear" w:color="auto" w:fill="auto"/>
-            <w:noWrap/>
-            <w:vAlign w:val="bottom"/>
-            <w:hideMark/>
-          </w:tcPr>
-          <w:p>
-            <w:pPr>
-              <w:spacing w:after="0" w:line="240" w:lineRule="auto"/>
-              <w:rPr>
-                <w:rFonts w:ascii="Calibri" w:eastAsia="Times New Roman" w:hAnsi="Calibri" w:cs="Calibri"/>
-                <w:color w:val="000000"/>
-                <w:lang w:eastAsia="en-CA"/>
-              </w:rPr>
-            </w:pPr>
-            <w:proofErr w:type="spellStart"/>
-            <w:r>
-              <w:rPr>
-                <w:rFonts w:ascii="Calibri" w:eastAsia="Times New Roman" w:hAnsi="Calibri" w:cs="Calibri"/>
-                <w:color w:val="000000"/>
-                <w:lang w:eastAsia="en-CA"/>
-              </w:rPr>
-              <w:t>Lynham</w:t>
-            </w:r>
-            <w:proofErr w:type="spellEnd"/>
-          </w:p>
-        </w:tc>
-        <w:tc>
-          <w:tcPr>
-            <w:tcW w:w="580" w:type="dxa"/>
-            <w:tcBorders>
-              <w:top w:val="nil"/>
-              <w:left w:val="nil"/>
-              <w:bottom w:val="single" w:sz="4" w:space="0" w:color="auto"/>
-              <w:right w:val="single" w:sz="4" w:space="0" w:color="auto"/>
-            </w:tcBorders>
-            <w:shd w:val="clear" w:color="auto" w:fill="auto"/>
-            <w:noWrap/>
-            <w:vAlign w:val="bottom"/>
-            <w:hideMark/>
-          </w:tcPr>
-          <w:p>
-            <w:pPr>
-              <w:spacing w:after="0" w:line="240" w:lineRule="auto"/>
-              <w:jc w:val="center"/>
-              <w:rPr>
-                <w:rFonts w:ascii="Calibri" w:eastAsia="Times New Roman" w:hAnsi="Calibri" w:cs="Calibri"/>
-                <w:color w:val="000000"/>
-                <w:lang w:eastAsia="en-CA"/>
-              </w:rPr>
-            </w:pPr>
-            <w:r>
-              <w:rPr>
-                <w:rFonts w:ascii="Calibri" w:eastAsia="Times New Roman" w:hAnsi="Calibri" w:cs="Calibri"/>
-                <w:color w:val="000000"/>
-                <w:lang w:eastAsia="en-CA"/>
-              </w:rPr>
-              <w:t>12</w:t>
-            </w:r>
-          </w:p>
-        </w:tc>
-        <w:tc>
-          <w:tcPr>
-            <w:tcW w:w="1702" w:type="dxa"/>
-            <w:tcBorders>
-              <w:top w:val="nil"/>
-              <w:left w:val="nil"/>
-              <w:bottom w:val="single" w:sz="4" w:space="0" w:color="auto"/>
-              <w:right w:val="single" w:sz="4" w:space="0" w:color="auto"/>
-            </w:tcBorders>
-            <w:shd w:val="clear" w:color="auto" w:fill="auto"/>
-            <w:noWrap/>
-            <w:vAlign w:val="bottom"/>
-            <w:hideMark/>
-          </w:tcPr>
-          <w:p>
-            <w:pPr>
-              <w:spacing w:after="0" w:line="240" w:lineRule="auto"/>
-              <w:rPr>
-                <w:rFonts w:ascii="Calibri" w:eastAsia="Times New Roman" w:hAnsi="Calibri" w:cs="Calibri"/>
-                <w:color w:val="000000"/>
-                <w:lang w:eastAsia="en-CA"/>
-              </w:rPr>
-            </w:pPr>
-            <w:r>
-              <w:rPr>
-                <w:rFonts w:ascii="Calibri" w:eastAsia="Times New Roman" w:hAnsi="Calibri" w:cs="Calibri"/>
-                <w:color w:val="000000"/>
-                <w:lang w:eastAsia="en-CA"/>
-              </w:rPr>
-              <w:t>C-130K C1</w:t>
-            </w:r>
-          </w:p>
-        </w:tc>
-        <w:tc>
-          <w:tcPr>
-            <w:tcW w:w="707" w:type="dxa"/>
-            <w:tcBorders>
-              <w:top w:val="nil"/>
-              <w:left w:val="nil"/>
-              <w:bottom w:val="single" w:sz="4" w:space="0" w:color="auto"/>
-              <w:right w:val="single" w:sz="4" w:space="0" w:color="auto"/>
-            </w:tcBorders>
-            <w:shd w:val="clear" w:color="auto" w:fill="auto"/>
-            <w:noWrap/>
-            <w:vAlign w:val="bottom"/>
-            <w:hideMark/>
-          </w:tcPr>
-          <w:p>
-            <w:pPr>
-              <w:spacing w:after="0" w:line="240" w:lineRule="auto"/>
-              <w:rPr>
-                <w:rFonts w:ascii="Calibri" w:eastAsia="Times New Roman" w:hAnsi="Calibri" w:cs="Calibri"/>
-                <w:color w:val="000000"/>
-                <w:lang w:eastAsia="en-CA"/>
-              </w:rPr>
-            </w:pPr>
-            <w:r>
-              <w:rPr>
-                <w:rFonts w:ascii="Calibri" w:eastAsia="Times New Roman" w:hAnsi="Calibri" w:cs="Calibri"/>
-                <w:color w:val="000000"/>
-                <w:lang w:eastAsia="en-CA"/>
-              </w:rPr>
-              <w:t> </w:t>
-            </w:r>
-          </w:p>
-        </w:tc>
-      </w:tr>
-      <w:tr>
-        <w:trPr>
-          <w:trHeight w:val="300"/>
-        </w:trPr>
-        <w:tc>
-          <w:tcPr>
-            <w:tcW w:w="960" w:type="dxa"/>
-            <w:tcBorders>
-              <w:top w:val="nil"/>
-              <w:left w:val="single" w:sz="4" w:space="0" w:color="auto"/>
-              <w:bottom w:val="single" w:sz="4" w:space="0" w:color="auto"/>
-              <w:right w:val="single" w:sz="4" w:space="0" w:color="auto"/>
-            </w:tcBorders>
-            <w:shd w:val="clear" w:color="auto" w:fill="auto"/>
-            <w:noWrap/>
-            <w:vAlign w:val="bottom"/>
-            <w:hideMark/>
-          </w:tcPr>
-          <w:p>
-            <w:pPr>
-              <w:spacing w:after="0" w:line="240" w:lineRule="auto"/>
-              <w:jc w:val="center"/>
-              <w:rPr>
-                <w:rFonts w:ascii="Calibri" w:eastAsia="Times New Roman" w:hAnsi="Calibri" w:cs="Calibri"/>
-                <w:color w:val="000000"/>
-                <w:lang w:eastAsia="en-CA"/>
-              </w:rPr>
-            </w:pPr>
-            <w:r>
-              <w:rPr>
-                <w:rFonts w:ascii="Calibri" w:eastAsia="Times New Roman" w:hAnsi="Calibri" w:cs="Calibri"/>
-                <w:color w:val="000000"/>
-                <w:lang w:eastAsia="en-CA"/>
-              </w:rPr>
-              <w:t>70</w:t>
-            </w:r>
-          </w:p>
-        </w:tc>
-        <w:tc>
-          <w:tcPr>
-            <w:tcW w:w="2442" w:type="dxa"/>
-            <w:tcBorders>
-              <w:top w:val="nil"/>
-              <w:left w:val="nil"/>
-              <w:bottom w:val="single" w:sz="4" w:space="0" w:color="auto"/>
-              <w:right w:val="single" w:sz="4" w:space="0" w:color="auto"/>
-            </w:tcBorders>
-            <w:shd w:val="clear" w:color="auto" w:fill="auto"/>
-            <w:noWrap/>
-            <w:vAlign w:val="bottom"/>
-            <w:hideMark/>
-          </w:tcPr>
-          <w:p>
-            <w:pPr>
-              <w:spacing w:after="0" w:line="240" w:lineRule="auto"/>
-              <w:rPr>
-                <w:rFonts w:ascii="Calibri" w:eastAsia="Times New Roman" w:hAnsi="Calibri" w:cs="Calibri"/>
-                <w:color w:val="000000"/>
-                <w:lang w:eastAsia="en-CA"/>
-              </w:rPr>
-            </w:pPr>
-            <w:r>
-              <w:rPr>
-                <w:rFonts w:ascii="Calibri" w:eastAsia="Times New Roman" w:hAnsi="Calibri" w:cs="Calibri"/>
-                <w:color w:val="000000"/>
-                <w:lang w:eastAsia="en-CA"/>
-              </w:rPr>
-              <w:t>Love and Kisses (LXX)</w:t>
-            </w:r>
-          </w:p>
-        </w:tc>
-        <w:tc>
-          <w:tcPr>
-            <w:tcW w:w="979" w:type="dxa"/>
-            <w:tcBorders>
-              <w:top w:val="nil"/>
-              <w:left w:val="nil"/>
-              <w:bottom w:val="single" w:sz="4" w:space="0" w:color="auto"/>
-              <w:right w:val="single" w:sz="4" w:space="0" w:color="auto"/>
-            </w:tcBorders>
-            <w:shd w:val="clear" w:color="auto" w:fill="auto"/>
-            <w:noWrap/>
-            <w:vAlign w:val="bottom"/>
-            <w:hideMark/>
-          </w:tcPr>
-          <w:p>
-            <w:pPr>
-              <w:spacing w:after="0" w:line="240" w:lineRule="auto"/>
-              <w:rPr>
-                <w:rFonts w:ascii="Calibri" w:eastAsia="Times New Roman" w:hAnsi="Calibri" w:cs="Calibri"/>
-                <w:color w:val="000000"/>
-                <w:lang w:eastAsia="en-CA"/>
-              </w:rPr>
-            </w:pPr>
-            <w:proofErr w:type="spellStart"/>
-            <w:r>
-              <w:rPr>
-                <w:rFonts w:ascii="Calibri" w:eastAsia="Times New Roman" w:hAnsi="Calibri" w:cs="Calibri"/>
-                <w:color w:val="000000"/>
-                <w:lang w:eastAsia="en-CA"/>
-              </w:rPr>
-              <w:t>Lynham</w:t>
-            </w:r>
-            <w:proofErr w:type="spellEnd"/>
-          </w:p>
-        </w:tc>
-        <w:tc>
-          <w:tcPr>
-            <w:tcW w:w="580" w:type="dxa"/>
-            <w:tcBorders>
-              <w:top w:val="nil"/>
-              <w:left w:val="nil"/>
-              <w:bottom w:val="single" w:sz="4" w:space="0" w:color="auto"/>
-              <w:right w:val="single" w:sz="4" w:space="0" w:color="auto"/>
-            </w:tcBorders>
-            <w:shd w:val="clear" w:color="auto" w:fill="auto"/>
-            <w:noWrap/>
-            <w:vAlign w:val="bottom"/>
-            <w:hideMark/>
-          </w:tcPr>
-          <w:p>
-            <w:pPr>
-              <w:spacing w:after="0" w:line="240" w:lineRule="auto"/>
-              <w:jc w:val="center"/>
-              <w:rPr>
-                <w:rFonts w:ascii="Calibri" w:eastAsia="Times New Roman" w:hAnsi="Calibri" w:cs="Calibri"/>
-                <w:color w:val="000000"/>
-                <w:lang w:eastAsia="en-CA"/>
-              </w:rPr>
-            </w:pPr>
-            <w:r>
-              <w:rPr>
-                <w:rFonts w:ascii="Calibri" w:eastAsia="Times New Roman" w:hAnsi="Calibri" w:cs="Calibri"/>
-                <w:color w:val="000000"/>
-                <w:lang w:eastAsia="en-CA"/>
-              </w:rPr>
-              <w:t>12</w:t>
-            </w:r>
-          </w:p>
-        </w:tc>
-        <w:tc>
-          <w:tcPr>
-            <w:tcW w:w="1702" w:type="dxa"/>
-            <w:tcBorders>
-              <w:top w:val="nil"/>
-              <w:left w:val="nil"/>
-              <w:bottom w:val="single" w:sz="4" w:space="0" w:color="auto"/>
-              <w:right w:val="single" w:sz="4" w:space="0" w:color="auto"/>
-            </w:tcBorders>
-            <w:shd w:val="clear" w:color="auto" w:fill="auto"/>
-            <w:noWrap/>
-            <w:vAlign w:val="bottom"/>
-            <w:hideMark/>
-          </w:tcPr>
-          <w:p>
-            <w:pPr>
-              <w:spacing w:after="0" w:line="240" w:lineRule="auto"/>
-              <w:rPr>
-                <w:rFonts w:ascii="Calibri" w:eastAsia="Times New Roman" w:hAnsi="Calibri" w:cs="Calibri"/>
-                <w:color w:val="000000"/>
-                <w:lang w:eastAsia="en-CA"/>
-              </w:rPr>
-            </w:pPr>
-            <w:r>
-              <w:rPr>
-                <w:rFonts w:ascii="Calibri" w:eastAsia="Times New Roman" w:hAnsi="Calibri" w:cs="Calibri"/>
-                <w:color w:val="000000"/>
-                <w:lang w:eastAsia="en-CA"/>
-              </w:rPr>
-              <w:t>C-130K C1</w:t>
-            </w:r>
-          </w:p>
-        </w:tc>
-        <w:tc>
-          <w:tcPr>
-            <w:tcW w:w="707" w:type="dxa"/>
-            <w:tcBorders>
-              <w:top w:val="nil"/>
-              <w:left w:val="nil"/>
-              <w:bottom w:val="single" w:sz="4" w:space="0" w:color="auto"/>
-              <w:right w:val="single" w:sz="4" w:space="0" w:color="auto"/>
-            </w:tcBorders>
-            <w:shd w:val="clear" w:color="auto" w:fill="auto"/>
-            <w:noWrap/>
-            <w:vAlign w:val="bottom"/>
-            <w:hideMark/>
-          </w:tcPr>
-          <w:p>
-            <w:pPr>
-              <w:spacing w:after="0" w:line="240" w:lineRule="auto"/>
-              <w:rPr>
-                <w:rFonts w:ascii="Calibri" w:eastAsia="Times New Roman" w:hAnsi="Calibri" w:cs="Calibri"/>
-                <w:color w:val="000000"/>
-                <w:lang w:eastAsia="en-CA"/>
-              </w:rPr>
-            </w:pPr>
-            <w:r>
-              <w:rPr>
-                <w:rFonts w:ascii="Calibri" w:eastAsia="Times New Roman" w:hAnsi="Calibri" w:cs="Calibri"/>
-                <w:color w:val="000000"/>
-                <w:lang w:eastAsia="en-CA"/>
-              </w:rPr>
-              <w:t> </w:t>
-            </w:r>
-          </w:p>
-        </w:tc>
-      </w:tr>
-    </w:tbl>
-    <w:p>
-      <w:bookmarkStart w:id="0" w:name="_GoBack"/>
-      <w:bookmarkEnd w:id="0"/>
+      </w:pPr>
       <w:r>
         <w:rPr>
           <w:noProof/>
           <w:lang w:eastAsia="en-CA"/>
         </w:rPr>
         <w:drawing>
-          <wp:anchor distT="0" distB="0" distL="114300" distR="114300" simplePos="0" relativeHeight="251670528" behindDoc="0" locked="0" layoutInCell="1" allowOverlap="1" wp14:anchorId="7FA80F9E" wp14:editId="6D6C1A74">
-            <wp:simplePos x="0" y="0"/>
-            <wp:positionH relativeFrom="margin">
-              <wp:posOffset>552450</wp:posOffset>
-            </wp:positionH>
-            <wp:positionV relativeFrom="paragraph">
-              <wp:posOffset>83185</wp:posOffset>
-            </wp:positionV>
+          <wp:inline distT="0" distB="0" distL="0" distR="0" wp14:anchorId="0D047EB6" wp14:editId="007DC046">
             <wp:extent cx="4562475" cy="3183255"/>
             <wp:effectExtent l="0" t="0" r="9525" b="0"/>
-            <wp:wrapSquare wrapText="bothSides"/>
             <wp:docPr id="14" name="Picture 14"/>
             <wp:cNvGraphicFramePr>
               <a:graphicFrameLocks xmlns:a="http://schemas.openxmlformats.org/drawingml/2006/main" noChangeAspect="1"/>
@@ -14176,7 +13029,7 @@
                     <pic:cNvPicPr/>
                   </pic:nvPicPr>
                   <pic:blipFill>
-                    <a:blip r:embed="rId17">
+                    <a:blip r:embed="rId31">
                       <a:extLst>
                         <a:ext uri="{28A0092B-C50C-407E-A947-70E740481C1C}">
                           <a14:useLocalDpi xmlns:a14="http://schemas.microsoft.com/office/drawing/2010/main" val="0"/>
@@ -14199,16 +13052,1291 @@
                 </pic:pic>
               </a:graphicData>
             </a:graphic>
-            <wp14:sizeRelH relativeFrom="margin">
-              <wp14:pctWidth>0</wp14:pctWidth>
-            </wp14:sizeRelH>
-            <wp14:sizeRelV relativeFrom="margin">
-              <wp14:pctHeight>0</wp14:pctHeight>
-            </wp14:sizeRelV>
-          </wp:anchor>
+          </wp:inline>
         </w:drawing>
       </w:r>
+      <w:bookmarkStart w:id="0" w:name="_GoBack"/>
+      <w:bookmarkEnd w:id="0"/>
     </w:p>
+    <w:p>
+      <w:r>
+        <w:t xml:space="preserve">This tactical transport is the workhorse of most western air forces; the RAF is no different. Of the 66 C-130E’s purchased and designated the Hercules K C1, about half (31) were converted into a stretched model (C3) adding 37% to the cargo space. Both versions have had a refueling probe added. Five </w:t>
+      </w:r>
+      <w:proofErr w:type="spellStart"/>
+      <w:r>
+        <w:t>Sqns</w:t>
+      </w:r>
+      <w:proofErr w:type="spellEnd"/>
+      <w:r>
+        <w:t xml:space="preserve"> operate the Hercules out of RAF </w:t>
+      </w:r>
+      <w:proofErr w:type="spellStart"/>
+      <w:r>
+        <w:t>Lynham</w:t>
+      </w:r>
+      <w:proofErr w:type="spellEnd"/>
+      <w:r>
+        <w:t>.</w:t>
+      </w:r>
+    </w:p>
+    <w:tbl>
+      <w:tblPr>
+        <w:tblW w:w="7370" w:type="dxa"/>
+        <w:tblInd w:w="-5" w:type="dxa"/>
+        <w:tblLook w:val="04A0" w:firstRow="1" w:lastRow="0" w:firstColumn="1" w:lastColumn="0" w:noHBand="0" w:noVBand="1"/>
+      </w:tblPr>
+      <w:tblGrid>
+        <w:gridCol w:w="960"/>
+        <w:gridCol w:w="2442"/>
+        <w:gridCol w:w="979"/>
+        <w:gridCol w:w="580"/>
+        <w:gridCol w:w="1702"/>
+        <w:gridCol w:w="989"/>
+      </w:tblGrid>
+      <w:tr>
+        <w:trPr>
+          <w:trHeight w:val="300"/>
+        </w:trPr>
+        <w:tc>
+          <w:tcPr>
+            <w:tcW w:w="960" w:type="dxa"/>
+            <w:tcBorders>
+              <w:top w:val="single" w:sz="4" w:space="0" w:color="auto"/>
+              <w:left w:val="single" w:sz="4" w:space="0" w:color="auto"/>
+              <w:bottom w:val="single" w:sz="4" w:space="0" w:color="auto"/>
+              <w:right w:val="single" w:sz="4" w:space="0" w:color="auto"/>
+            </w:tcBorders>
+            <w:shd w:val="clear" w:color="000000" w:fill="D9D9D9"/>
+            <w:noWrap/>
+            <w:vAlign w:val="center"/>
+            <w:hideMark/>
+          </w:tcPr>
+          <w:p>
+            <w:pPr>
+              <w:spacing w:after="0" w:line="240" w:lineRule="auto"/>
+              <w:jc w:val="center"/>
+              <w:rPr>
+                <w:rFonts w:ascii="Calibri" w:eastAsia="Times New Roman" w:hAnsi="Calibri" w:cs="Calibri"/>
+                <w:color w:val="000000"/>
+                <w:lang w:eastAsia="en-CA"/>
+              </w:rPr>
+            </w:pPr>
+            <w:proofErr w:type="spellStart"/>
+            <w:r>
+              <w:rPr>
+                <w:rFonts w:ascii="Calibri" w:eastAsia="Times New Roman" w:hAnsi="Calibri" w:cs="Calibri"/>
+                <w:color w:val="000000"/>
+                <w:lang w:eastAsia="en-CA"/>
+              </w:rPr>
+              <w:t>Sqn</w:t>
+            </w:r>
+            <w:proofErr w:type="spellEnd"/>
+          </w:p>
+        </w:tc>
+        <w:tc>
+          <w:tcPr>
+            <w:tcW w:w="2442" w:type="dxa"/>
+            <w:tcBorders>
+              <w:top w:val="single" w:sz="4" w:space="0" w:color="auto"/>
+              <w:left w:val="nil"/>
+              <w:bottom w:val="single" w:sz="4" w:space="0" w:color="auto"/>
+              <w:right w:val="single" w:sz="4" w:space="0" w:color="auto"/>
+            </w:tcBorders>
+            <w:shd w:val="clear" w:color="000000" w:fill="D9D9D9"/>
+            <w:noWrap/>
+            <w:vAlign w:val="center"/>
+            <w:hideMark/>
+          </w:tcPr>
+          <w:p>
+            <w:pPr>
+              <w:spacing w:after="0" w:line="240" w:lineRule="auto"/>
+              <w:rPr>
+                <w:rFonts w:ascii="Calibri" w:eastAsia="Times New Roman" w:hAnsi="Calibri" w:cs="Calibri"/>
+                <w:color w:val="000000"/>
+                <w:lang w:eastAsia="en-CA"/>
+              </w:rPr>
+            </w:pPr>
+            <w:r>
+              <w:rPr>
+                <w:rFonts w:ascii="Calibri" w:eastAsia="Times New Roman" w:hAnsi="Calibri" w:cs="Calibri"/>
+                <w:color w:val="000000"/>
+                <w:lang w:eastAsia="en-CA"/>
+              </w:rPr>
+              <w:t>Nickname</w:t>
+            </w:r>
+          </w:p>
+        </w:tc>
+        <w:tc>
+          <w:tcPr>
+            <w:tcW w:w="979" w:type="dxa"/>
+            <w:tcBorders>
+              <w:top w:val="single" w:sz="4" w:space="0" w:color="auto"/>
+              <w:left w:val="nil"/>
+              <w:bottom w:val="single" w:sz="4" w:space="0" w:color="auto"/>
+              <w:right w:val="single" w:sz="4" w:space="0" w:color="auto"/>
+            </w:tcBorders>
+            <w:shd w:val="clear" w:color="000000" w:fill="D9D9D9"/>
+            <w:noWrap/>
+            <w:vAlign w:val="center"/>
+            <w:hideMark/>
+          </w:tcPr>
+          <w:p>
+            <w:pPr>
+              <w:spacing w:after="0" w:line="240" w:lineRule="auto"/>
+              <w:rPr>
+                <w:rFonts w:ascii="Calibri" w:eastAsia="Times New Roman" w:hAnsi="Calibri" w:cs="Calibri"/>
+                <w:color w:val="000000"/>
+                <w:lang w:eastAsia="en-CA"/>
+              </w:rPr>
+            </w:pPr>
+            <w:r>
+              <w:rPr>
+                <w:rFonts w:ascii="Calibri" w:eastAsia="Times New Roman" w:hAnsi="Calibri" w:cs="Calibri"/>
+                <w:color w:val="000000"/>
+                <w:lang w:eastAsia="en-CA"/>
+              </w:rPr>
+              <w:t>Location</w:t>
+            </w:r>
+          </w:p>
+        </w:tc>
+        <w:tc>
+          <w:tcPr>
+            <w:tcW w:w="580" w:type="dxa"/>
+            <w:tcBorders>
+              <w:top w:val="single" w:sz="4" w:space="0" w:color="auto"/>
+              <w:left w:val="nil"/>
+              <w:bottom w:val="single" w:sz="4" w:space="0" w:color="auto"/>
+              <w:right w:val="single" w:sz="4" w:space="0" w:color="auto"/>
+            </w:tcBorders>
+            <w:shd w:val="clear" w:color="000000" w:fill="D9D9D9"/>
+            <w:noWrap/>
+            <w:vAlign w:val="center"/>
+            <w:hideMark/>
+          </w:tcPr>
+          <w:p>
+            <w:pPr>
+              <w:spacing w:after="0" w:line="240" w:lineRule="auto"/>
+              <w:jc w:val="center"/>
+              <w:rPr>
+                <w:rFonts w:ascii="Calibri" w:eastAsia="Times New Roman" w:hAnsi="Calibri" w:cs="Calibri"/>
+                <w:color w:val="000000"/>
+                <w:lang w:eastAsia="en-CA"/>
+              </w:rPr>
+            </w:pPr>
+            <w:r>
+              <w:rPr>
+                <w:rFonts w:ascii="Calibri" w:eastAsia="Times New Roman" w:hAnsi="Calibri" w:cs="Calibri"/>
+                <w:color w:val="000000"/>
+                <w:lang w:eastAsia="en-CA"/>
+              </w:rPr>
+              <w:t>No</w:t>
+            </w:r>
+          </w:p>
+        </w:tc>
+        <w:tc>
+          <w:tcPr>
+            <w:tcW w:w="1702" w:type="dxa"/>
+            <w:tcBorders>
+              <w:top w:val="single" w:sz="4" w:space="0" w:color="auto"/>
+              <w:left w:val="nil"/>
+              <w:bottom w:val="single" w:sz="4" w:space="0" w:color="auto"/>
+              <w:right w:val="single" w:sz="4" w:space="0" w:color="auto"/>
+            </w:tcBorders>
+            <w:shd w:val="clear" w:color="000000" w:fill="D9D9D9"/>
+            <w:noWrap/>
+            <w:vAlign w:val="center"/>
+            <w:hideMark/>
+          </w:tcPr>
+          <w:p>
+            <w:pPr>
+              <w:spacing w:after="0" w:line="240" w:lineRule="auto"/>
+              <w:rPr>
+                <w:rFonts w:ascii="Calibri" w:eastAsia="Times New Roman" w:hAnsi="Calibri" w:cs="Calibri"/>
+                <w:color w:val="000000"/>
+                <w:lang w:eastAsia="en-CA"/>
+              </w:rPr>
+            </w:pPr>
+            <w:r>
+              <w:rPr>
+                <w:rFonts w:ascii="Calibri" w:eastAsia="Times New Roman" w:hAnsi="Calibri" w:cs="Calibri"/>
+                <w:color w:val="000000"/>
+                <w:lang w:eastAsia="en-CA"/>
+              </w:rPr>
+              <w:t>Type</w:t>
+            </w:r>
+          </w:p>
+        </w:tc>
+        <w:tc>
+          <w:tcPr>
+            <w:tcW w:w="707" w:type="dxa"/>
+            <w:tcBorders>
+              <w:top w:val="single" w:sz="4" w:space="0" w:color="auto"/>
+              <w:left w:val="nil"/>
+              <w:bottom w:val="single" w:sz="4" w:space="0" w:color="auto"/>
+              <w:right w:val="single" w:sz="4" w:space="0" w:color="auto"/>
+            </w:tcBorders>
+            <w:shd w:val="clear" w:color="000000" w:fill="D9D9D9"/>
+            <w:noWrap/>
+            <w:vAlign w:val="center"/>
+            <w:hideMark/>
+          </w:tcPr>
+          <w:p>
+            <w:pPr>
+              <w:spacing w:after="0" w:line="240" w:lineRule="auto"/>
+              <w:rPr>
+                <w:rFonts w:ascii="Calibri" w:eastAsia="Times New Roman" w:hAnsi="Calibri" w:cs="Calibri"/>
+                <w:color w:val="000000"/>
+                <w:lang w:eastAsia="en-CA"/>
+              </w:rPr>
+            </w:pPr>
+            <w:r>
+              <w:rPr>
+                <w:rFonts w:ascii="Calibri" w:eastAsia="Times New Roman" w:hAnsi="Calibri" w:cs="Calibri"/>
+                <w:color w:val="000000"/>
+                <w:lang w:eastAsia="en-CA"/>
+              </w:rPr>
+              <w:t>Remarks</w:t>
+            </w:r>
+          </w:p>
+        </w:tc>
+      </w:tr>
+      <w:tr>
+        <w:trPr>
+          <w:trHeight w:val="300"/>
+        </w:trPr>
+        <w:tc>
+          <w:tcPr>
+            <w:tcW w:w="960" w:type="dxa"/>
+            <w:tcBorders>
+              <w:top w:val="nil"/>
+              <w:left w:val="single" w:sz="4" w:space="0" w:color="auto"/>
+              <w:bottom w:val="single" w:sz="4" w:space="0" w:color="auto"/>
+              <w:right w:val="single" w:sz="4" w:space="0" w:color="auto"/>
+            </w:tcBorders>
+            <w:shd w:val="clear" w:color="auto" w:fill="auto"/>
+            <w:noWrap/>
+            <w:vAlign w:val="bottom"/>
+            <w:hideMark/>
+          </w:tcPr>
+          <w:p>
+            <w:pPr>
+              <w:spacing w:after="0" w:line="240" w:lineRule="auto"/>
+              <w:jc w:val="center"/>
+              <w:rPr>
+                <w:rFonts w:ascii="Calibri" w:eastAsia="Times New Roman" w:hAnsi="Calibri" w:cs="Calibri"/>
+                <w:color w:val="000000"/>
+                <w:lang w:eastAsia="en-CA"/>
+              </w:rPr>
+            </w:pPr>
+            <w:r>
+              <w:rPr>
+                <w:rFonts w:ascii="Calibri" w:eastAsia="Times New Roman" w:hAnsi="Calibri" w:cs="Calibri"/>
+                <w:color w:val="000000"/>
+                <w:lang w:eastAsia="en-CA"/>
+              </w:rPr>
+              <w:t>24</w:t>
+            </w:r>
+          </w:p>
+        </w:tc>
+        <w:tc>
+          <w:tcPr>
+            <w:tcW w:w="2442" w:type="dxa"/>
+            <w:tcBorders>
+              <w:top w:val="nil"/>
+              <w:left w:val="nil"/>
+              <w:bottom w:val="single" w:sz="4" w:space="0" w:color="auto"/>
+              <w:right w:val="single" w:sz="4" w:space="0" w:color="auto"/>
+            </w:tcBorders>
+            <w:shd w:val="clear" w:color="auto" w:fill="auto"/>
+            <w:noWrap/>
+            <w:vAlign w:val="bottom"/>
+            <w:hideMark/>
+          </w:tcPr>
+          <w:p>
+            <w:pPr>
+              <w:spacing w:after="0" w:line="240" w:lineRule="auto"/>
+              <w:rPr>
+                <w:rFonts w:ascii="Calibri" w:eastAsia="Times New Roman" w:hAnsi="Calibri" w:cs="Calibri"/>
+                <w:color w:val="000000"/>
+                <w:lang w:eastAsia="en-CA"/>
+              </w:rPr>
+            </w:pPr>
+            <w:r>
+              <w:rPr>
+                <w:rFonts w:ascii="Calibri" w:eastAsia="Times New Roman" w:hAnsi="Calibri" w:cs="Calibri"/>
+                <w:color w:val="000000"/>
+                <w:lang w:eastAsia="en-CA"/>
+              </w:rPr>
+              <w:t> </w:t>
+            </w:r>
+          </w:p>
+        </w:tc>
+        <w:tc>
+          <w:tcPr>
+            <w:tcW w:w="979" w:type="dxa"/>
+            <w:tcBorders>
+              <w:top w:val="nil"/>
+              <w:left w:val="nil"/>
+              <w:bottom w:val="single" w:sz="4" w:space="0" w:color="auto"/>
+              <w:right w:val="single" w:sz="4" w:space="0" w:color="auto"/>
+            </w:tcBorders>
+            <w:shd w:val="clear" w:color="auto" w:fill="auto"/>
+            <w:noWrap/>
+            <w:vAlign w:val="bottom"/>
+            <w:hideMark/>
+          </w:tcPr>
+          <w:p>
+            <w:pPr>
+              <w:spacing w:after="0" w:line="240" w:lineRule="auto"/>
+              <w:rPr>
+                <w:rFonts w:ascii="Calibri" w:eastAsia="Times New Roman" w:hAnsi="Calibri" w:cs="Calibri"/>
+                <w:color w:val="000000"/>
+                <w:lang w:eastAsia="en-CA"/>
+              </w:rPr>
+            </w:pPr>
+            <w:proofErr w:type="spellStart"/>
+            <w:r>
+              <w:rPr>
+                <w:rFonts w:ascii="Calibri" w:eastAsia="Times New Roman" w:hAnsi="Calibri" w:cs="Calibri"/>
+                <w:color w:val="000000"/>
+                <w:lang w:eastAsia="en-CA"/>
+              </w:rPr>
+              <w:t>Lynham</w:t>
+            </w:r>
+            <w:proofErr w:type="spellEnd"/>
+          </w:p>
+        </w:tc>
+        <w:tc>
+          <w:tcPr>
+            <w:tcW w:w="580" w:type="dxa"/>
+            <w:tcBorders>
+              <w:top w:val="nil"/>
+              <w:left w:val="nil"/>
+              <w:bottom w:val="single" w:sz="4" w:space="0" w:color="auto"/>
+              <w:right w:val="single" w:sz="4" w:space="0" w:color="auto"/>
+            </w:tcBorders>
+            <w:shd w:val="clear" w:color="auto" w:fill="auto"/>
+            <w:noWrap/>
+            <w:vAlign w:val="bottom"/>
+            <w:hideMark/>
+          </w:tcPr>
+          <w:p>
+            <w:pPr>
+              <w:spacing w:after="0" w:line="240" w:lineRule="auto"/>
+              <w:jc w:val="center"/>
+              <w:rPr>
+                <w:rFonts w:ascii="Calibri" w:eastAsia="Times New Roman" w:hAnsi="Calibri" w:cs="Calibri"/>
+                <w:color w:val="000000"/>
+                <w:lang w:eastAsia="en-CA"/>
+              </w:rPr>
+            </w:pPr>
+            <w:r>
+              <w:rPr>
+                <w:rFonts w:ascii="Calibri" w:eastAsia="Times New Roman" w:hAnsi="Calibri" w:cs="Calibri"/>
+                <w:color w:val="000000"/>
+                <w:lang w:eastAsia="en-CA"/>
+              </w:rPr>
+              <w:t>12</w:t>
+            </w:r>
+          </w:p>
+        </w:tc>
+        <w:tc>
+          <w:tcPr>
+            <w:tcW w:w="1702" w:type="dxa"/>
+            <w:tcBorders>
+              <w:top w:val="nil"/>
+              <w:left w:val="nil"/>
+              <w:bottom w:val="single" w:sz="4" w:space="0" w:color="auto"/>
+              <w:right w:val="single" w:sz="4" w:space="0" w:color="auto"/>
+            </w:tcBorders>
+            <w:shd w:val="clear" w:color="auto" w:fill="auto"/>
+            <w:noWrap/>
+            <w:vAlign w:val="bottom"/>
+            <w:hideMark/>
+          </w:tcPr>
+          <w:p>
+            <w:pPr>
+              <w:spacing w:after="0" w:line="240" w:lineRule="auto"/>
+              <w:rPr>
+                <w:rFonts w:ascii="Calibri" w:eastAsia="Times New Roman" w:hAnsi="Calibri" w:cs="Calibri"/>
+                <w:color w:val="000000"/>
+                <w:lang w:eastAsia="en-CA"/>
+              </w:rPr>
+            </w:pPr>
+            <w:r>
+              <w:rPr>
+                <w:rFonts w:ascii="Calibri" w:eastAsia="Times New Roman" w:hAnsi="Calibri" w:cs="Calibri"/>
+                <w:color w:val="000000"/>
+                <w:lang w:eastAsia="en-CA"/>
+              </w:rPr>
+              <w:t>C-130K C3</w:t>
+            </w:r>
+          </w:p>
+        </w:tc>
+        <w:tc>
+          <w:tcPr>
+            <w:tcW w:w="707" w:type="dxa"/>
+            <w:tcBorders>
+              <w:top w:val="nil"/>
+              <w:left w:val="nil"/>
+              <w:bottom w:val="single" w:sz="4" w:space="0" w:color="auto"/>
+              <w:right w:val="single" w:sz="4" w:space="0" w:color="auto"/>
+            </w:tcBorders>
+            <w:shd w:val="clear" w:color="auto" w:fill="auto"/>
+            <w:noWrap/>
+            <w:vAlign w:val="bottom"/>
+            <w:hideMark/>
+          </w:tcPr>
+          <w:p>
+            <w:pPr>
+              <w:spacing w:after="0" w:line="240" w:lineRule="auto"/>
+              <w:rPr>
+                <w:rFonts w:ascii="Calibri" w:eastAsia="Times New Roman" w:hAnsi="Calibri" w:cs="Calibri"/>
+                <w:color w:val="000000"/>
+                <w:lang w:eastAsia="en-CA"/>
+              </w:rPr>
+            </w:pPr>
+            <w:r>
+              <w:rPr>
+                <w:rFonts w:ascii="Calibri" w:eastAsia="Times New Roman" w:hAnsi="Calibri" w:cs="Calibri"/>
+                <w:color w:val="000000"/>
+                <w:lang w:eastAsia="en-CA"/>
+              </w:rPr>
+              <w:t> </w:t>
+            </w:r>
+          </w:p>
+        </w:tc>
+      </w:tr>
+      <w:tr>
+        <w:trPr>
+          <w:trHeight w:val="300"/>
+        </w:trPr>
+        <w:tc>
+          <w:tcPr>
+            <w:tcW w:w="960" w:type="dxa"/>
+            <w:tcBorders>
+              <w:top w:val="nil"/>
+              <w:left w:val="single" w:sz="4" w:space="0" w:color="auto"/>
+              <w:bottom w:val="single" w:sz="4" w:space="0" w:color="auto"/>
+              <w:right w:val="single" w:sz="4" w:space="0" w:color="auto"/>
+            </w:tcBorders>
+            <w:shd w:val="clear" w:color="auto" w:fill="auto"/>
+            <w:noWrap/>
+            <w:vAlign w:val="bottom"/>
+            <w:hideMark/>
+          </w:tcPr>
+          <w:p>
+            <w:pPr>
+              <w:spacing w:after="0" w:line="240" w:lineRule="auto"/>
+              <w:jc w:val="center"/>
+              <w:rPr>
+                <w:rFonts w:ascii="Calibri" w:eastAsia="Times New Roman" w:hAnsi="Calibri" w:cs="Calibri"/>
+                <w:color w:val="000000"/>
+                <w:lang w:eastAsia="en-CA"/>
+              </w:rPr>
+            </w:pPr>
+            <w:r>
+              <w:rPr>
+                <w:rFonts w:ascii="Calibri" w:eastAsia="Times New Roman" w:hAnsi="Calibri" w:cs="Calibri"/>
+                <w:color w:val="000000"/>
+                <w:lang w:eastAsia="en-CA"/>
+              </w:rPr>
+              <w:t>30</w:t>
+            </w:r>
+          </w:p>
+        </w:tc>
+        <w:tc>
+          <w:tcPr>
+            <w:tcW w:w="2442" w:type="dxa"/>
+            <w:tcBorders>
+              <w:top w:val="nil"/>
+              <w:left w:val="nil"/>
+              <w:bottom w:val="single" w:sz="4" w:space="0" w:color="auto"/>
+              <w:right w:val="single" w:sz="4" w:space="0" w:color="auto"/>
+            </w:tcBorders>
+            <w:shd w:val="clear" w:color="auto" w:fill="auto"/>
+            <w:noWrap/>
+            <w:vAlign w:val="bottom"/>
+            <w:hideMark/>
+          </w:tcPr>
+          <w:p>
+            <w:pPr>
+              <w:spacing w:after="0" w:line="240" w:lineRule="auto"/>
+              <w:rPr>
+                <w:rFonts w:ascii="Calibri" w:eastAsia="Times New Roman" w:hAnsi="Calibri" w:cs="Calibri"/>
+                <w:color w:val="000000"/>
+                <w:lang w:eastAsia="en-CA"/>
+              </w:rPr>
+            </w:pPr>
+            <w:r>
+              <w:rPr>
+                <w:rFonts w:ascii="Calibri" w:eastAsia="Times New Roman" w:hAnsi="Calibri" w:cs="Calibri"/>
+                <w:color w:val="000000"/>
+                <w:lang w:eastAsia="en-CA"/>
+              </w:rPr>
+              <w:t> </w:t>
+            </w:r>
+          </w:p>
+        </w:tc>
+        <w:tc>
+          <w:tcPr>
+            <w:tcW w:w="979" w:type="dxa"/>
+            <w:tcBorders>
+              <w:top w:val="nil"/>
+              <w:left w:val="nil"/>
+              <w:bottom w:val="single" w:sz="4" w:space="0" w:color="auto"/>
+              <w:right w:val="single" w:sz="4" w:space="0" w:color="auto"/>
+            </w:tcBorders>
+            <w:shd w:val="clear" w:color="auto" w:fill="auto"/>
+            <w:noWrap/>
+            <w:vAlign w:val="bottom"/>
+            <w:hideMark/>
+          </w:tcPr>
+          <w:p>
+            <w:pPr>
+              <w:spacing w:after="0" w:line="240" w:lineRule="auto"/>
+              <w:rPr>
+                <w:rFonts w:ascii="Calibri" w:eastAsia="Times New Roman" w:hAnsi="Calibri" w:cs="Calibri"/>
+                <w:color w:val="000000"/>
+                <w:lang w:eastAsia="en-CA"/>
+              </w:rPr>
+            </w:pPr>
+            <w:proofErr w:type="spellStart"/>
+            <w:r>
+              <w:rPr>
+                <w:rFonts w:ascii="Calibri" w:eastAsia="Times New Roman" w:hAnsi="Calibri" w:cs="Calibri"/>
+                <w:color w:val="000000"/>
+                <w:lang w:eastAsia="en-CA"/>
+              </w:rPr>
+              <w:t>Lynham</w:t>
+            </w:r>
+            <w:proofErr w:type="spellEnd"/>
+          </w:p>
+        </w:tc>
+        <w:tc>
+          <w:tcPr>
+            <w:tcW w:w="580" w:type="dxa"/>
+            <w:tcBorders>
+              <w:top w:val="nil"/>
+              <w:left w:val="nil"/>
+              <w:bottom w:val="single" w:sz="4" w:space="0" w:color="auto"/>
+              <w:right w:val="single" w:sz="4" w:space="0" w:color="auto"/>
+            </w:tcBorders>
+            <w:shd w:val="clear" w:color="auto" w:fill="auto"/>
+            <w:noWrap/>
+            <w:vAlign w:val="bottom"/>
+            <w:hideMark/>
+          </w:tcPr>
+          <w:p>
+            <w:pPr>
+              <w:spacing w:after="0" w:line="240" w:lineRule="auto"/>
+              <w:jc w:val="center"/>
+              <w:rPr>
+                <w:rFonts w:ascii="Calibri" w:eastAsia="Times New Roman" w:hAnsi="Calibri" w:cs="Calibri"/>
+                <w:color w:val="000000"/>
+                <w:lang w:eastAsia="en-CA"/>
+              </w:rPr>
+            </w:pPr>
+            <w:r>
+              <w:rPr>
+                <w:rFonts w:ascii="Calibri" w:eastAsia="Times New Roman" w:hAnsi="Calibri" w:cs="Calibri"/>
+                <w:color w:val="000000"/>
+                <w:lang w:eastAsia="en-CA"/>
+              </w:rPr>
+              <w:t>12</w:t>
+            </w:r>
+          </w:p>
+        </w:tc>
+        <w:tc>
+          <w:tcPr>
+            <w:tcW w:w="1702" w:type="dxa"/>
+            <w:tcBorders>
+              <w:top w:val="nil"/>
+              <w:left w:val="nil"/>
+              <w:bottom w:val="single" w:sz="4" w:space="0" w:color="auto"/>
+              <w:right w:val="single" w:sz="4" w:space="0" w:color="auto"/>
+            </w:tcBorders>
+            <w:shd w:val="clear" w:color="auto" w:fill="auto"/>
+            <w:noWrap/>
+            <w:vAlign w:val="bottom"/>
+            <w:hideMark/>
+          </w:tcPr>
+          <w:p>
+            <w:pPr>
+              <w:spacing w:after="0" w:line="240" w:lineRule="auto"/>
+              <w:rPr>
+                <w:rFonts w:ascii="Calibri" w:eastAsia="Times New Roman" w:hAnsi="Calibri" w:cs="Calibri"/>
+                <w:color w:val="000000"/>
+                <w:lang w:eastAsia="en-CA"/>
+              </w:rPr>
+            </w:pPr>
+            <w:r>
+              <w:rPr>
+                <w:rFonts w:ascii="Calibri" w:eastAsia="Times New Roman" w:hAnsi="Calibri" w:cs="Calibri"/>
+                <w:color w:val="000000"/>
+                <w:lang w:eastAsia="en-CA"/>
+              </w:rPr>
+              <w:t>C-130K C3</w:t>
+            </w:r>
+          </w:p>
+        </w:tc>
+        <w:tc>
+          <w:tcPr>
+            <w:tcW w:w="707" w:type="dxa"/>
+            <w:tcBorders>
+              <w:top w:val="nil"/>
+              <w:left w:val="nil"/>
+              <w:bottom w:val="single" w:sz="4" w:space="0" w:color="auto"/>
+              <w:right w:val="single" w:sz="4" w:space="0" w:color="auto"/>
+            </w:tcBorders>
+            <w:shd w:val="clear" w:color="auto" w:fill="auto"/>
+            <w:noWrap/>
+            <w:vAlign w:val="bottom"/>
+            <w:hideMark/>
+          </w:tcPr>
+          <w:p>
+            <w:pPr>
+              <w:spacing w:after="0" w:line="240" w:lineRule="auto"/>
+              <w:rPr>
+                <w:rFonts w:ascii="Calibri" w:eastAsia="Times New Roman" w:hAnsi="Calibri" w:cs="Calibri"/>
+                <w:color w:val="000000"/>
+                <w:lang w:eastAsia="en-CA"/>
+              </w:rPr>
+            </w:pPr>
+            <w:r>
+              <w:rPr>
+                <w:rFonts w:ascii="Calibri" w:eastAsia="Times New Roman" w:hAnsi="Calibri" w:cs="Calibri"/>
+                <w:color w:val="000000"/>
+                <w:lang w:eastAsia="en-CA"/>
+              </w:rPr>
+              <w:t> </w:t>
+            </w:r>
+          </w:p>
+        </w:tc>
+      </w:tr>
+      <w:tr>
+        <w:trPr>
+          <w:trHeight w:val="300"/>
+        </w:trPr>
+        <w:tc>
+          <w:tcPr>
+            <w:tcW w:w="960" w:type="dxa"/>
+            <w:tcBorders>
+              <w:top w:val="nil"/>
+              <w:left w:val="single" w:sz="4" w:space="0" w:color="auto"/>
+              <w:bottom w:val="single" w:sz="4" w:space="0" w:color="auto"/>
+              <w:right w:val="single" w:sz="4" w:space="0" w:color="auto"/>
+            </w:tcBorders>
+            <w:shd w:val="clear" w:color="auto" w:fill="auto"/>
+            <w:noWrap/>
+            <w:vAlign w:val="bottom"/>
+            <w:hideMark/>
+          </w:tcPr>
+          <w:p>
+            <w:pPr>
+              <w:spacing w:after="0" w:line="240" w:lineRule="auto"/>
+              <w:jc w:val="center"/>
+              <w:rPr>
+                <w:rFonts w:ascii="Calibri" w:eastAsia="Times New Roman" w:hAnsi="Calibri" w:cs="Calibri"/>
+                <w:color w:val="000000"/>
+                <w:lang w:eastAsia="en-CA"/>
+              </w:rPr>
+            </w:pPr>
+            <w:r>
+              <w:rPr>
+                <w:rFonts w:ascii="Calibri" w:eastAsia="Times New Roman" w:hAnsi="Calibri" w:cs="Calibri"/>
+                <w:color w:val="000000"/>
+                <w:lang w:eastAsia="en-CA"/>
+              </w:rPr>
+              <w:t>47</w:t>
+            </w:r>
+          </w:p>
+        </w:tc>
+        <w:tc>
+          <w:tcPr>
+            <w:tcW w:w="2442" w:type="dxa"/>
+            <w:tcBorders>
+              <w:top w:val="nil"/>
+              <w:left w:val="nil"/>
+              <w:bottom w:val="single" w:sz="4" w:space="0" w:color="auto"/>
+              <w:right w:val="single" w:sz="4" w:space="0" w:color="auto"/>
+            </w:tcBorders>
+            <w:shd w:val="clear" w:color="auto" w:fill="auto"/>
+            <w:noWrap/>
+            <w:vAlign w:val="bottom"/>
+            <w:hideMark/>
+          </w:tcPr>
+          <w:p>
+            <w:pPr>
+              <w:spacing w:after="0" w:line="240" w:lineRule="auto"/>
+              <w:rPr>
+                <w:rFonts w:ascii="Calibri" w:eastAsia="Times New Roman" w:hAnsi="Calibri" w:cs="Calibri"/>
+                <w:color w:val="000000"/>
+                <w:lang w:eastAsia="en-CA"/>
+              </w:rPr>
+            </w:pPr>
+            <w:r>
+              <w:rPr>
+                <w:rFonts w:ascii="Calibri" w:eastAsia="Times New Roman" w:hAnsi="Calibri" w:cs="Calibri"/>
+                <w:color w:val="000000"/>
+                <w:lang w:eastAsia="en-CA"/>
+              </w:rPr>
+              <w:t> </w:t>
+            </w:r>
+          </w:p>
+        </w:tc>
+        <w:tc>
+          <w:tcPr>
+            <w:tcW w:w="979" w:type="dxa"/>
+            <w:tcBorders>
+              <w:top w:val="nil"/>
+              <w:left w:val="nil"/>
+              <w:bottom w:val="single" w:sz="4" w:space="0" w:color="auto"/>
+              <w:right w:val="single" w:sz="4" w:space="0" w:color="auto"/>
+            </w:tcBorders>
+            <w:shd w:val="clear" w:color="auto" w:fill="auto"/>
+            <w:noWrap/>
+            <w:vAlign w:val="bottom"/>
+            <w:hideMark/>
+          </w:tcPr>
+          <w:p>
+            <w:pPr>
+              <w:spacing w:after="0" w:line="240" w:lineRule="auto"/>
+              <w:rPr>
+                <w:rFonts w:ascii="Calibri" w:eastAsia="Times New Roman" w:hAnsi="Calibri" w:cs="Calibri"/>
+                <w:color w:val="000000"/>
+                <w:lang w:eastAsia="en-CA"/>
+              </w:rPr>
+            </w:pPr>
+            <w:proofErr w:type="spellStart"/>
+            <w:r>
+              <w:rPr>
+                <w:rFonts w:ascii="Calibri" w:eastAsia="Times New Roman" w:hAnsi="Calibri" w:cs="Calibri"/>
+                <w:color w:val="000000"/>
+                <w:lang w:eastAsia="en-CA"/>
+              </w:rPr>
+              <w:t>Lynham</w:t>
+            </w:r>
+            <w:proofErr w:type="spellEnd"/>
+          </w:p>
+        </w:tc>
+        <w:tc>
+          <w:tcPr>
+            <w:tcW w:w="580" w:type="dxa"/>
+            <w:tcBorders>
+              <w:top w:val="nil"/>
+              <w:left w:val="nil"/>
+              <w:bottom w:val="single" w:sz="4" w:space="0" w:color="auto"/>
+              <w:right w:val="single" w:sz="4" w:space="0" w:color="auto"/>
+            </w:tcBorders>
+            <w:shd w:val="clear" w:color="auto" w:fill="auto"/>
+            <w:noWrap/>
+            <w:vAlign w:val="bottom"/>
+            <w:hideMark/>
+          </w:tcPr>
+          <w:p>
+            <w:pPr>
+              <w:spacing w:after="0" w:line="240" w:lineRule="auto"/>
+              <w:jc w:val="center"/>
+              <w:rPr>
+                <w:rFonts w:ascii="Calibri" w:eastAsia="Times New Roman" w:hAnsi="Calibri" w:cs="Calibri"/>
+                <w:color w:val="000000"/>
+                <w:lang w:eastAsia="en-CA"/>
+              </w:rPr>
+            </w:pPr>
+            <w:r>
+              <w:rPr>
+                <w:rFonts w:ascii="Calibri" w:eastAsia="Times New Roman" w:hAnsi="Calibri" w:cs="Calibri"/>
+                <w:color w:val="000000"/>
+                <w:lang w:eastAsia="en-CA"/>
+              </w:rPr>
+              <w:t>12</w:t>
+            </w:r>
+          </w:p>
+        </w:tc>
+        <w:tc>
+          <w:tcPr>
+            <w:tcW w:w="1702" w:type="dxa"/>
+            <w:tcBorders>
+              <w:top w:val="nil"/>
+              <w:left w:val="nil"/>
+              <w:bottom w:val="single" w:sz="4" w:space="0" w:color="auto"/>
+              <w:right w:val="single" w:sz="4" w:space="0" w:color="auto"/>
+            </w:tcBorders>
+            <w:shd w:val="clear" w:color="auto" w:fill="auto"/>
+            <w:noWrap/>
+            <w:vAlign w:val="bottom"/>
+            <w:hideMark/>
+          </w:tcPr>
+          <w:p>
+            <w:pPr>
+              <w:spacing w:after="0" w:line="240" w:lineRule="auto"/>
+              <w:rPr>
+                <w:rFonts w:ascii="Calibri" w:eastAsia="Times New Roman" w:hAnsi="Calibri" w:cs="Calibri"/>
+                <w:color w:val="000000"/>
+                <w:lang w:eastAsia="en-CA"/>
+              </w:rPr>
+            </w:pPr>
+            <w:r>
+              <w:rPr>
+                <w:rFonts w:ascii="Calibri" w:eastAsia="Times New Roman" w:hAnsi="Calibri" w:cs="Calibri"/>
+                <w:color w:val="000000"/>
+                <w:lang w:eastAsia="en-CA"/>
+              </w:rPr>
+              <w:t>C-130K C1/C3</w:t>
+            </w:r>
+          </w:p>
+        </w:tc>
+        <w:tc>
+          <w:tcPr>
+            <w:tcW w:w="707" w:type="dxa"/>
+            <w:tcBorders>
+              <w:top w:val="nil"/>
+              <w:left w:val="nil"/>
+              <w:bottom w:val="single" w:sz="4" w:space="0" w:color="auto"/>
+              <w:right w:val="single" w:sz="4" w:space="0" w:color="auto"/>
+            </w:tcBorders>
+            <w:shd w:val="clear" w:color="auto" w:fill="auto"/>
+            <w:noWrap/>
+            <w:vAlign w:val="bottom"/>
+            <w:hideMark/>
+          </w:tcPr>
+          <w:p>
+            <w:pPr>
+              <w:spacing w:after="0" w:line="240" w:lineRule="auto"/>
+              <w:rPr>
+                <w:rFonts w:ascii="Calibri" w:eastAsia="Times New Roman" w:hAnsi="Calibri" w:cs="Calibri"/>
+                <w:color w:val="000000"/>
+                <w:lang w:eastAsia="en-CA"/>
+              </w:rPr>
+            </w:pPr>
+            <w:r>
+              <w:rPr>
+                <w:rFonts w:ascii="Calibri" w:eastAsia="Times New Roman" w:hAnsi="Calibri" w:cs="Calibri"/>
+                <w:color w:val="000000"/>
+                <w:lang w:eastAsia="en-CA"/>
+              </w:rPr>
+              <w:t> </w:t>
+            </w:r>
+          </w:p>
+        </w:tc>
+      </w:tr>
+      <w:tr>
+        <w:trPr>
+          <w:trHeight w:val="300"/>
+        </w:trPr>
+        <w:tc>
+          <w:tcPr>
+            <w:tcW w:w="960" w:type="dxa"/>
+            <w:tcBorders>
+              <w:top w:val="nil"/>
+              <w:left w:val="single" w:sz="4" w:space="0" w:color="auto"/>
+              <w:bottom w:val="single" w:sz="4" w:space="0" w:color="auto"/>
+              <w:right w:val="single" w:sz="4" w:space="0" w:color="auto"/>
+            </w:tcBorders>
+            <w:shd w:val="clear" w:color="auto" w:fill="auto"/>
+            <w:noWrap/>
+            <w:vAlign w:val="bottom"/>
+            <w:hideMark/>
+          </w:tcPr>
+          <w:p>
+            <w:pPr>
+              <w:spacing w:after="0" w:line="240" w:lineRule="auto"/>
+              <w:jc w:val="center"/>
+              <w:rPr>
+                <w:rFonts w:ascii="Calibri" w:eastAsia="Times New Roman" w:hAnsi="Calibri" w:cs="Calibri"/>
+                <w:color w:val="000000"/>
+                <w:lang w:eastAsia="en-CA"/>
+              </w:rPr>
+            </w:pPr>
+            <w:r>
+              <w:rPr>
+                <w:rFonts w:ascii="Calibri" w:eastAsia="Times New Roman" w:hAnsi="Calibri" w:cs="Calibri"/>
+                <w:color w:val="000000"/>
+                <w:lang w:eastAsia="en-CA"/>
+              </w:rPr>
+              <w:t>57</w:t>
+            </w:r>
+          </w:p>
+        </w:tc>
+        <w:tc>
+          <w:tcPr>
+            <w:tcW w:w="2442" w:type="dxa"/>
+            <w:tcBorders>
+              <w:top w:val="nil"/>
+              <w:left w:val="nil"/>
+              <w:bottom w:val="single" w:sz="4" w:space="0" w:color="auto"/>
+              <w:right w:val="single" w:sz="4" w:space="0" w:color="auto"/>
+            </w:tcBorders>
+            <w:shd w:val="clear" w:color="auto" w:fill="auto"/>
+            <w:noWrap/>
+            <w:vAlign w:val="bottom"/>
+            <w:hideMark/>
+          </w:tcPr>
+          <w:p>
+            <w:pPr>
+              <w:spacing w:after="0" w:line="240" w:lineRule="auto"/>
+              <w:rPr>
+                <w:rFonts w:ascii="Calibri" w:eastAsia="Times New Roman" w:hAnsi="Calibri" w:cs="Calibri"/>
+                <w:color w:val="000000"/>
+                <w:lang w:eastAsia="en-CA"/>
+              </w:rPr>
+            </w:pPr>
+            <w:r>
+              <w:rPr>
+                <w:rFonts w:ascii="Calibri" w:eastAsia="Times New Roman" w:hAnsi="Calibri" w:cs="Calibri"/>
+                <w:color w:val="000000"/>
+                <w:lang w:eastAsia="en-CA"/>
+              </w:rPr>
+              <w:t> </w:t>
+            </w:r>
+          </w:p>
+        </w:tc>
+        <w:tc>
+          <w:tcPr>
+            <w:tcW w:w="979" w:type="dxa"/>
+            <w:tcBorders>
+              <w:top w:val="nil"/>
+              <w:left w:val="nil"/>
+              <w:bottom w:val="single" w:sz="4" w:space="0" w:color="auto"/>
+              <w:right w:val="single" w:sz="4" w:space="0" w:color="auto"/>
+            </w:tcBorders>
+            <w:shd w:val="clear" w:color="auto" w:fill="auto"/>
+            <w:noWrap/>
+            <w:vAlign w:val="bottom"/>
+            <w:hideMark/>
+          </w:tcPr>
+          <w:p>
+            <w:pPr>
+              <w:spacing w:after="0" w:line="240" w:lineRule="auto"/>
+              <w:rPr>
+                <w:rFonts w:ascii="Calibri" w:eastAsia="Times New Roman" w:hAnsi="Calibri" w:cs="Calibri"/>
+                <w:color w:val="000000"/>
+                <w:lang w:eastAsia="en-CA"/>
+              </w:rPr>
+            </w:pPr>
+            <w:proofErr w:type="spellStart"/>
+            <w:r>
+              <w:rPr>
+                <w:rFonts w:ascii="Calibri" w:eastAsia="Times New Roman" w:hAnsi="Calibri" w:cs="Calibri"/>
+                <w:color w:val="000000"/>
+                <w:lang w:eastAsia="en-CA"/>
+              </w:rPr>
+              <w:t>Lynham</w:t>
+            </w:r>
+            <w:proofErr w:type="spellEnd"/>
+          </w:p>
+        </w:tc>
+        <w:tc>
+          <w:tcPr>
+            <w:tcW w:w="580" w:type="dxa"/>
+            <w:tcBorders>
+              <w:top w:val="nil"/>
+              <w:left w:val="nil"/>
+              <w:bottom w:val="single" w:sz="4" w:space="0" w:color="auto"/>
+              <w:right w:val="single" w:sz="4" w:space="0" w:color="auto"/>
+            </w:tcBorders>
+            <w:shd w:val="clear" w:color="auto" w:fill="auto"/>
+            <w:noWrap/>
+            <w:vAlign w:val="bottom"/>
+            <w:hideMark/>
+          </w:tcPr>
+          <w:p>
+            <w:pPr>
+              <w:spacing w:after="0" w:line="240" w:lineRule="auto"/>
+              <w:jc w:val="center"/>
+              <w:rPr>
+                <w:rFonts w:ascii="Calibri" w:eastAsia="Times New Roman" w:hAnsi="Calibri" w:cs="Calibri"/>
+                <w:color w:val="000000"/>
+                <w:lang w:eastAsia="en-CA"/>
+              </w:rPr>
+            </w:pPr>
+            <w:r>
+              <w:rPr>
+                <w:rFonts w:ascii="Calibri" w:eastAsia="Times New Roman" w:hAnsi="Calibri" w:cs="Calibri"/>
+                <w:color w:val="000000"/>
+                <w:lang w:eastAsia="en-CA"/>
+              </w:rPr>
+              <w:t>12</w:t>
+            </w:r>
+          </w:p>
+        </w:tc>
+        <w:tc>
+          <w:tcPr>
+            <w:tcW w:w="1702" w:type="dxa"/>
+            <w:tcBorders>
+              <w:top w:val="nil"/>
+              <w:left w:val="nil"/>
+              <w:bottom w:val="single" w:sz="4" w:space="0" w:color="auto"/>
+              <w:right w:val="single" w:sz="4" w:space="0" w:color="auto"/>
+            </w:tcBorders>
+            <w:shd w:val="clear" w:color="auto" w:fill="auto"/>
+            <w:noWrap/>
+            <w:vAlign w:val="bottom"/>
+            <w:hideMark/>
+          </w:tcPr>
+          <w:p>
+            <w:pPr>
+              <w:spacing w:after="0" w:line="240" w:lineRule="auto"/>
+              <w:rPr>
+                <w:rFonts w:ascii="Calibri" w:eastAsia="Times New Roman" w:hAnsi="Calibri" w:cs="Calibri"/>
+                <w:color w:val="000000"/>
+                <w:lang w:eastAsia="en-CA"/>
+              </w:rPr>
+            </w:pPr>
+            <w:r>
+              <w:rPr>
+                <w:rFonts w:ascii="Calibri" w:eastAsia="Times New Roman" w:hAnsi="Calibri" w:cs="Calibri"/>
+                <w:color w:val="000000"/>
+                <w:lang w:eastAsia="en-CA"/>
+              </w:rPr>
+              <w:t>C-130K C1</w:t>
+            </w:r>
+          </w:p>
+        </w:tc>
+        <w:tc>
+          <w:tcPr>
+            <w:tcW w:w="707" w:type="dxa"/>
+            <w:tcBorders>
+              <w:top w:val="nil"/>
+              <w:left w:val="nil"/>
+              <w:bottom w:val="single" w:sz="4" w:space="0" w:color="auto"/>
+              <w:right w:val="single" w:sz="4" w:space="0" w:color="auto"/>
+            </w:tcBorders>
+            <w:shd w:val="clear" w:color="auto" w:fill="auto"/>
+            <w:noWrap/>
+            <w:vAlign w:val="bottom"/>
+            <w:hideMark/>
+          </w:tcPr>
+          <w:p>
+            <w:pPr>
+              <w:spacing w:after="0" w:line="240" w:lineRule="auto"/>
+              <w:rPr>
+                <w:rFonts w:ascii="Calibri" w:eastAsia="Times New Roman" w:hAnsi="Calibri" w:cs="Calibri"/>
+                <w:color w:val="000000"/>
+                <w:lang w:eastAsia="en-CA"/>
+              </w:rPr>
+            </w:pPr>
+            <w:r>
+              <w:rPr>
+                <w:rFonts w:ascii="Calibri" w:eastAsia="Times New Roman" w:hAnsi="Calibri" w:cs="Calibri"/>
+                <w:color w:val="000000"/>
+                <w:lang w:eastAsia="en-CA"/>
+              </w:rPr>
+              <w:t> </w:t>
+            </w:r>
+          </w:p>
+        </w:tc>
+      </w:tr>
+      <w:tr>
+        <w:trPr>
+          <w:trHeight w:val="300"/>
+        </w:trPr>
+        <w:tc>
+          <w:tcPr>
+            <w:tcW w:w="960" w:type="dxa"/>
+            <w:tcBorders>
+              <w:top w:val="nil"/>
+              <w:left w:val="single" w:sz="4" w:space="0" w:color="auto"/>
+              <w:bottom w:val="single" w:sz="4" w:space="0" w:color="auto"/>
+              <w:right w:val="single" w:sz="4" w:space="0" w:color="auto"/>
+            </w:tcBorders>
+            <w:shd w:val="clear" w:color="auto" w:fill="auto"/>
+            <w:noWrap/>
+            <w:vAlign w:val="bottom"/>
+            <w:hideMark/>
+          </w:tcPr>
+          <w:p>
+            <w:pPr>
+              <w:spacing w:after="0" w:line="240" w:lineRule="auto"/>
+              <w:jc w:val="center"/>
+              <w:rPr>
+                <w:rFonts w:ascii="Calibri" w:eastAsia="Times New Roman" w:hAnsi="Calibri" w:cs="Calibri"/>
+                <w:color w:val="000000"/>
+                <w:lang w:eastAsia="en-CA"/>
+              </w:rPr>
+            </w:pPr>
+            <w:r>
+              <w:rPr>
+                <w:rFonts w:ascii="Calibri" w:eastAsia="Times New Roman" w:hAnsi="Calibri" w:cs="Calibri"/>
+                <w:color w:val="000000"/>
+                <w:lang w:eastAsia="en-CA"/>
+              </w:rPr>
+              <w:t>70</w:t>
+            </w:r>
+          </w:p>
+        </w:tc>
+        <w:tc>
+          <w:tcPr>
+            <w:tcW w:w="2442" w:type="dxa"/>
+            <w:tcBorders>
+              <w:top w:val="nil"/>
+              <w:left w:val="nil"/>
+              <w:bottom w:val="single" w:sz="4" w:space="0" w:color="auto"/>
+              <w:right w:val="single" w:sz="4" w:space="0" w:color="auto"/>
+            </w:tcBorders>
+            <w:shd w:val="clear" w:color="auto" w:fill="auto"/>
+            <w:noWrap/>
+            <w:vAlign w:val="bottom"/>
+            <w:hideMark/>
+          </w:tcPr>
+          <w:p>
+            <w:pPr>
+              <w:spacing w:after="0" w:line="240" w:lineRule="auto"/>
+              <w:rPr>
+                <w:rFonts w:ascii="Calibri" w:eastAsia="Times New Roman" w:hAnsi="Calibri" w:cs="Calibri"/>
+                <w:color w:val="000000"/>
+                <w:lang w:eastAsia="en-CA"/>
+              </w:rPr>
+            </w:pPr>
+            <w:r>
+              <w:rPr>
+                <w:rFonts w:ascii="Calibri" w:eastAsia="Times New Roman" w:hAnsi="Calibri" w:cs="Calibri"/>
+                <w:color w:val="000000"/>
+                <w:lang w:eastAsia="en-CA"/>
+              </w:rPr>
+              <w:t>Love and Kisses (LXX)</w:t>
+            </w:r>
+          </w:p>
+        </w:tc>
+        <w:tc>
+          <w:tcPr>
+            <w:tcW w:w="979" w:type="dxa"/>
+            <w:tcBorders>
+              <w:top w:val="nil"/>
+              <w:left w:val="nil"/>
+              <w:bottom w:val="single" w:sz="4" w:space="0" w:color="auto"/>
+              <w:right w:val="single" w:sz="4" w:space="0" w:color="auto"/>
+            </w:tcBorders>
+            <w:shd w:val="clear" w:color="auto" w:fill="auto"/>
+            <w:noWrap/>
+            <w:vAlign w:val="bottom"/>
+            <w:hideMark/>
+          </w:tcPr>
+          <w:p>
+            <w:pPr>
+              <w:spacing w:after="0" w:line="240" w:lineRule="auto"/>
+              <w:rPr>
+                <w:rFonts w:ascii="Calibri" w:eastAsia="Times New Roman" w:hAnsi="Calibri" w:cs="Calibri"/>
+                <w:color w:val="000000"/>
+                <w:lang w:eastAsia="en-CA"/>
+              </w:rPr>
+            </w:pPr>
+            <w:proofErr w:type="spellStart"/>
+            <w:r>
+              <w:rPr>
+                <w:rFonts w:ascii="Calibri" w:eastAsia="Times New Roman" w:hAnsi="Calibri" w:cs="Calibri"/>
+                <w:color w:val="000000"/>
+                <w:lang w:eastAsia="en-CA"/>
+              </w:rPr>
+              <w:t>Lynham</w:t>
+            </w:r>
+            <w:proofErr w:type="spellEnd"/>
+          </w:p>
+        </w:tc>
+        <w:tc>
+          <w:tcPr>
+            <w:tcW w:w="580" w:type="dxa"/>
+            <w:tcBorders>
+              <w:top w:val="nil"/>
+              <w:left w:val="nil"/>
+              <w:bottom w:val="single" w:sz="4" w:space="0" w:color="auto"/>
+              <w:right w:val="single" w:sz="4" w:space="0" w:color="auto"/>
+            </w:tcBorders>
+            <w:shd w:val="clear" w:color="auto" w:fill="auto"/>
+            <w:noWrap/>
+            <w:vAlign w:val="bottom"/>
+            <w:hideMark/>
+          </w:tcPr>
+          <w:p>
+            <w:pPr>
+              <w:spacing w:after="0" w:line="240" w:lineRule="auto"/>
+              <w:jc w:val="center"/>
+              <w:rPr>
+                <w:rFonts w:ascii="Calibri" w:eastAsia="Times New Roman" w:hAnsi="Calibri" w:cs="Calibri"/>
+                <w:color w:val="000000"/>
+                <w:lang w:eastAsia="en-CA"/>
+              </w:rPr>
+            </w:pPr>
+            <w:r>
+              <w:rPr>
+                <w:rFonts w:ascii="Calibri" w:eastAsia="Times New Roman" w:hAnsi="Calibri" w:cs="Calibri"/>
+                <w:color w:val="000000"/>
+                <w:lang w:eastAsia="en-CA"/>
+              </w:rPr>
+              <w:t>12</w:t>
+            </w:r>
+          </w:p>
+        </w:tc>
+        <w:tc>
+          <w:tcPr>
+            <w:tcW w:w="1702" w:type="dxa"/>
+            <w:tcBorders>
+              <w:top w:val="nil"/>
+              <w:left w:val="nil"/>
+              <w:bottom w:val="single" w:sz="4" w:space="0" w:color="auto"/>
+              <w:right w:val="single" w:sz="4" w:space="0" w:color="auto"/>
+            </w:tcBorders>
+            <w:shd w:val="clear" w:color="auto" w:fill="auto"/>
+            <w:noWrap/>
+            <w:vAlign w:val="bottom"/>
+            <w:hideMark/>
+          </w:tcPr>
+          <w:p>
+            <w:pPr>
+              <w:spacing w:after="0" w:line="240" w:lineRule="auto"/>
+              <w:rPr>
+                <w:rFonts w:ascii="Calibri" w:eastAsia="Times New Roman" w:hAnsi="Calibri" w:cs="Calibri"/>
+                <w:color w:val="000000"/>
+                <w:lang w:eastAsia="en-CA"/>
+              </w:rPr>
+            </w:pPr>
+            <w:r>
+              <w:rPr>
+                <w:rFonts w:ascii="Calibri" w:eastAsia="Times New Roman" w:hAnsi="Calibri" w:cs="Calibri"/>
+                <w:color w:val="000000"/>
+                <w:lang w:eastAsia="en-CA"/>
+              </w:rPr>
+              <w:t>C-130K C1</w:t>
+            </w:r>
+          </w:p>
+        </w:tc>
+        <w:tc>
+          <w:tcPr>
+            <w:tcW w:w="707" w:type="dxa"/>
+            <w:tcBorders>
+              <w:top w:val="nil"/>
+              <w:left w:val="nil"/>
+              <w:bottom w:val="single" w:sz="4" w:space="0" w:color="auto"/>
+              <w:right w:val="single" w:sz="4" w:space="0" w:color="auto"/>
+            </w:tcBorders>
+            <w:shd w:val="clear" w:color="auto" w:fill="auto"/>
+            <w:noWrap/>
+            <w:vAlign w:val="bottom"/>
+            <w:hideMark/>
+          </w:tcPr>
+          <w:p>
+            <w:pPr>
+              <w:spacing w:after="0" w:line="240" w:lineRule="auto"/>
+              <w:rPr>
+                <w:rFonts w:ascii="Calibri" w:eastAsia="Times New Roman" w:hAnsi="Calibri" w:cs="Calibri"/>
+                <w:color w:val="000000"/>
+                <w:lang w:eastAsia="en-CA"/>
+              </w:rPr>
+            </w:pPr>
+            <w:r>
+              <w:rPr>
+                <w:rFonts w:ascii="Calibri" w:eastAsia="Times New Roman" w:hAnsi="Calibri" w:cs="Calibri"/>
+                <w:color w:val="000000"/>
+                <w:lang w:eastAsia="en-CA"/>
+              </w:rPr>
+              <w:t> </w:t>
+            </w:r>
+          </w:p>
+        </w:tc>
+      </w:tr>
+    </w:tbl>
+    <w:p/>
     <w:sectPr>
       <w:pgSz w:w="12240" w:h="15840"/>
       <w:pgMar w:top="1440" w:right="1440" w:bottom="1440" w:left="1440" w:header="708" w:footer="708" w:gutter="0"/>
@@ -14671,6 +14799,17 @@
       <w:szCs w:val="16"/>
     </w:rPr>
   </w:style>
+  <w:style w:type="character" w:styleId="Hyperlink">
+    <w:name w:val="Hyperlink"/>
+    <w:basedOn w:val="DefaultParagraphFont"/>
+    <w:uiPriority w:val="99"/>
+    <w:unhideWhenUsed/>
+    <w:rsid w:val="00AF21EC"/>
+    <w:rPr>
+      <w:color w:val="0000FF" w:themeColor="hyperlink"/>
+      <w:u w:val="single"/>
+    </w:rPr>
+  </w:style>
 </w:styles>
 </file>
 
